--- a/Dokumentacija/Faza2/SSU/Specifikacija scenarija upotrebe funkcionalnosti registrovanja korisnika v1.1.docx
+++ b/Dokumentacija/Faza2/SSU/Specifikacija scenarija upotrebe funkcionalnosti registrovanja korisnika v1.1.docx
@@ -16,7 +16,6 @@
         <w:t xml:space="preserve">Elektrotehnički fakultet u Beograd</w:t>
       </w:r>
       <w:r/>
-      <w:r/>
     </w:p>
     <w:p>
       <w:pPr>
@@ -30,7 +29,6 @@
         </w:rPr>
         <w:t xml:space="preserve">Principi Softverskog Inženjerstva (SI3PSI)</w:t>
       </w:r>
-      <w:r/>
       <w:r/>
     </w:p>
     <w:p>
@@ -39,7 +37,6 @@
       </w:pPr>
       <w:r/>
       <w:r/>
-      <w:r/>
     </w:p>
     <w:p>
       <w:pPr>
@@ -50,7 +47,6 @@
           <w:b/>
         </w:rPr>
       </w:r>
-      <w:r/>
       <w:r/>
     </w:p>
     <w:p>
@@ -127,22 +123,38 @@
         </mc:AlternateContent>
       </w:r>
       <w:r/>
+    </w:p>
+    <w:p>
+      <w:pPr>
+        <w:jc w:val="center"/>
+      </w:pPr>
+      <w:r>
+        <w:rPr>
+          <w:b/>
+          <w:sz w:val="52"/>
+          <w:szCs w:val="52"/>
+        </w:rPr>
+        <w:t xml:space="preserve">Explore Serbia</w:t>
+      </w:r>
       <w:r/>
     </w:p>
     <w:p>
       <w:pPr>
         <w:jc w:val="center"/>
+        <w:rPr>
+          <w:rFonts w:ascii="Arial" w:hAnsi="Arial" w:cs="Arial"/>
+        </w:rPr>
       </w:pPr>
       <w:r>
         <w:rPr>
-          <w:b/>
-          <w:sz w:val="52"/>
-          <w:szCs w:val="52"/>
-        </w:rPr>
-        <w:t xml:space="preserve">Explore Serbia</w:t>
-      </w:r>
-      <w:r/>
-      <w:r/>
+          <w:rFonts w:ascii="Arial" w:hAnsi="Arial" w:cs="Arial"/>
+        </w:rPr>
+      </w:r>
+      <w:r>
+        <w:rPr>
+          <w:rFonts w:ascii="Arial" w:hAnsi="Arial" w:cs="Arial"/>
+        </w:rPr>
+      </w:r>
     </w:p>
     <w:p>
       <w:pPr>
@@ -154,9 +166,6 @@
       <w:r>
         <w:rPr>
           <w:rFonts w:ascii="Arial" w:hAnsi="Arial" w:cs="Arial"/>
-          <w:b/>
-          <w:sz w:val="48"/>
-          <w:szCs w:val="48"/>
         </w:rPr>
       </w:r>
       <w:r>
@@ -164,140 +173,6 @@
           <w:rFonts w:ascii="Arial" w:hAnsi="Arial" w:cs="Arial"/>
         </w:rPr>
       </w:r>
-      <w:r/>
-    </w:p>
-    <w:p>
-      <w:pPr>
-        <w:jc w:val="center"/>
-      </w:pPr>
-      <w:r>
-        <w:rPr>
-          <w:b/>
-          <w:sz w:val="24"/>
-          <w:szCs w:val="24"/>
-        </w:rPr>
-        <w:t xml:space="preserve">Članovi tima</w:t>
-      </w:r>
-      <w:r/>
-      <w:r/>
-    </w:p>
-    <w:p>
-      <w:pPr>
-        <w:jc w:val="center"/>
-      </w:pPr>
-      <w:r>
-        <w:rPr>
-          <w:b/>
-          <w:sz w:val="24"/>
-          <w:szCs w:val="24"/>
-        </w:rPr>
-        <w:t xml:space="preserve">Miloš Brković 2019/0599</w:t>
-      </w:r>
-      <w:r/>
-      <w:r/>
-    </w:p>
-    <w:p>
-      <w:pPr>
-        <w:jc w:val="center"/>
-      </w:pPr>
-      <w:r>
-        <w:rPr>
-          <w:b/>
-          <w:sz w:val="24"/>
-          <w:szCs w:val="24"/>
-        </w:rPr>
-        <w:t xml:space="preserve">Antonija Vasiljević 2019/0501</w:t>
-      </w:r>
-      <w:r/>
-      <w:r/>
-    </w:p>
-    <w:p>
-      <w:pPr>
-        <w:jc w:val="center"/>
-      </w:pPr>
-      <w:r>
-        <w:rPr>
-          <w:b/>
-          <w:sz w:val="24"/>
-          <w:szCs w:val="24"/>
-        </w:rPr>
-        <w:t xml:space="preserve">Nikola Bjelobaba 2019/0442</w:t>
-      </w:r>
-      <w:r/>
-      <w:r/>
-    </w:p>
-    <w:p>
-      <w:pPr>
-        <w:jc w:val="center"/>
-      </w:pPr>
-      <w:r>
-        <w:rPr>
-          <w:b/>
-          <w:sz w:val="24"/>
-          <w:szCs w:val="24"/>
-        </w:rPr>
-        <w:t xml:space="preserve">Marko Jovanović 2018/0607</w:t>
-      </w:r>
-      <w:r/>
-      <w:r/>
-    </w:p>
-    <w:p>
-      <w:pPr>
-        <w:jc w:val="center"/>
-        <w:rPr>
-          <w:rFonts w:ascii="Arial" w:hAnsi="Arial" w:cs="Arial"/>
-        </w:rPr>
-      </w:pPr>
-      <w:r>
-        <w:rPr>
-          <w:rFonts w:ascii="Arial" w:hAnsi="Arial" w:cs="Arial"/>
-        </w:rPr>
-      </w:r>
-      <w:r/>
-    </w:p>
-    <w:p>
-      <w:pPr>
-        <w:rPr>
-          <w:rFonts w:ascii="Arial" w:hAnsi="Arial" w:cs="Arial"/>
-        </w:rPr>
-      </w:pPr>
-      <w:r>
-        <w:rPr>
-          <w:rFonts w:ascii="Arial" w:hAnsi="Arial" w:cs="Arial"/>
-          <w:sz w:val="36"/>
-          <w:szCs w:val="36"/>
-        </w:rPr>
-      </w:r>
-      <w:r>
-        <w:rPr>
-          <w:rFonts w:ascii="Arial" w:hAnsi="Arial" w:cs="Arial"/>
-          <w:sz w:val="36"/>
-          <w:szCs w:val="36"/>
-        </w:rPr>
-      </w:r>
-      <w:r/>
-    </w:p>
-    <w:p>
-      <w:pPr>
-        <w:rPr>
-          <w:rFonts w:ascii="Arial" w:hAnsi="Arial" w:cs="Arial"/>
-        </w:rPr>
-      </w:pPr>
-      <w:r>
-        <w:rPr>
-          <w:rFonts w:ascii="Arial" w:hAnsi="Arial" w:cs="Arial"/>
-          <w:sz w:val="36"/>
-          <w:szCs w:val="36"/>
-        </w:rPr>
-      </w:r>
-      <w:r>
-        <w:rPr>
-          <w:rFonts w:ascii="Arial" w:hAnsi="Arial" w:cs="Arial"/>
-          <w:sz w:val="36"/>
-          <w:szCs w:val="36"/>
-        </w:rPr>
-      </w:r>
-      <w:r/>
     </w:p>
     <w:p>
       <w:pPr>
@@ -378,18 +253,103 @@
         <w:t xml:space="preserve">pravljenja korisničkog naloga</w:t>
       </w:r>
       <w:r/>
-    </w:p>
-    <w:p>
-      <w:pPr>
-        <w:jc w:val="center"/>
-        <w:spacing w:after="7" w:line="240" w:lineRule="auto"/>
-      </w:pPr>
-      <w:r/>
       <w:r/>
     </w:p>
     <w:p>
       <w:pPr>
         <w:jc w:val="center"/>
+        <w:rPr>
+          <w:rFonts w:ascii="Arial" w:hAnsi="Arial" w:cs="Arial"/>
+        </w:rPr>
+      </w:pPr>
+      <w:r>
+        <w:rPr>
+          <w:rFonts w:ascii="Arial" w:hAnsi="Arial" w:cs="Arial"/>
+          <w:b/>
+          <w:sz w:val="48"/>
+          <w:szCs w:val="48"/>
+        </w:rPr>
+      </w:r>
+      <w:r>
+        <w:rPr>
+          <w:rFonts w:ascii="Arial" w:hAnsi="Arial" w:cs="Arial"/>
+        </w:rPr>
+      </w:r>
+      <w:r/>
+    </w:p>
+    <w:p>
+      <w:pPr>
+        <w:jc w:val="center"/>
+      </w:pPr>
+      <w:r>
+        <w:rPr>
+          <w:b/>
+          <w:sz w:val="24"/>
+          <w:szCs w:val="24"/>
+        </w:rPr>
+        <w:t xml:space="preserve">Članovi tima</w:t>
+      </w:r>
+      <w:r/>
+    </w:p>
+    <w:p>
+      <w:pPr>
+        <w:jc w:val="center"/>
+      </w:pPr>
+      <w:r>
+        <w:rPr>
+          <w:b/>
+          <w:sz w:val="24"/>
+          <w:szCs w:val="24"/>
+        </w:rPr>
+        <w:t xml:space="preserve">Miloš Brković 2019/0599</w:t>
+      </w:r>
+      <w:r/>
+    </w:p>
+    <w:p>
+      <w:pPr>
+        <w:jc w:val="center"/>
+      </w:pPr>
+      <w:r>
+        <w:rPr>
+          <w:b/>
+          <w:sz w:val="24"/>
+          <w:szCs w:val="24"/>
+        </w:rPr>
+        <w:t xml:space="preserve">Antonija Vasiljević 2019/0501</w:t>
+      </w:r>
+      <w:r/>
+    </w:p>
+    <w:p>
+      <w:pPr>
+        <w:jc w:val="center"/>
+      </w:pPr>
+      <w:r>
+        <w:rPr>
+          <w:b/>
+          <w:sz w:val="24"/>
+          <w:szCs w:val="24"/>
+        </w:rPr>
+        <w:t xml:space="preserve">Nikola Bjelobaba 2019/0442</w:t>
+      </w:r>
+      <w:r/>
+    </w:p>
+    <w:p>
+      <w:pPr>
+        <w:jc w:val="center"/>
+      </w:pPr>
+      <w:r>
+        <w:rPr>
+          <w:b/>
+          <w:sz w:val="24"/>
+          <w:szCs w:val="24"/>
+        </w:rPr>
+        <w:t xml:space="preserve">Marko Jovanović 2018/0607</w:t>
+      </w:r>
+      <w:r/>
+    </w:p>
+    <w:p>
+      <w:pPr>
+        <w:jc w:val="left"/>
         <w:spacing w:line="240" w:lineRule="auto"/>
       </w:pPr>
       <w:r/>
@@ -477,7 +437,7 @@
     </w:p>
     <w:tbl>
       <w:tblPr>
-        <w:tblStyle w:val="676"/>
+        <w:tblStyle w:val="674"/>
         <w:tblW w:w="9506" w:type="dxa"/>
         <w:tblInd w:w="-108" w:type="dxa"/>
         <w:tblCellMar>
@@ -795,7 +755,6 @@
               <w:t xml:space="preserve">11.4.2022</w:t>
             </w:r>
             <w:r/>
-            <w:r/>
           </w:p>
         </w:tc>
         <w:tc>
@@ -818,7 +777,6 @@
               </w:rPr>
               <w:t xml:space="preserve">1.1</w:t>
             </w:r>
-            <w:r/>
             <w:r/>
           </w:p>
         </w:tc>
@@ -843,7 +801,6 @@
               <w:t xml:space="preserve">Ispravljena verzija nakon inspekcije</w:t>
             </w:r>
             <w:r/>
-            <w:r/>
           </w:p>
         </w:tc>
         <w:tc>
@@ -866,7 +823,6 @@
               </w:rPr>
               <w:t xml:space="preserve">Marko Jovanović</w:t>
             </w:r>
-            <w:r/>
             <w:r/>
           </w:p>
         </w:tc>
@@ -1125,7 +1081,7 @@
       <w:sdtContent>
         <w:p>
           <w:pPr>
-            <w:pStyle w:val="818"/>
+            <w:pStyle w:val="816"/>
             <w:jc w:val="center"/>
             <w:rPr>
               <w:color w:val="auto"/>
@@ -1148,7 +1104,7 @@
         </w:p>
         <w:p>
           <w:pPr>
-            <w:pStyle w:val="809"/>
+            <w:pStyle w:val="807"/>
           </w:pPr>
           <w:r>
             <w:rPr>
@@ -1179,7 +1135,7 @@
         </w:p>
         <w:p>
           <w:pPr>
-            <w:pStyle w:val="810"/>
+            <w:pStyle w:val="808"/>
             <w:ind w:left="216"/>
           </w:pPr>
           <w:r>
@@ -1199,7 +1155,7 @@
         </w:p>
         <w:p>
           <w:pPr>
-            <w:pStyle w:val="810"/>
+            <w:pStyle w:val="808"/>
             <w:ind w:left="216"/>
           </w:pPr>
           <w:r>
@@ -1243,7 +1199,7 @@
         </w:p>
         <w:p>
           <w:pPr>
-            <w:pStyle w:val="810"/>
+            <w:pStyle w:val="808"/>
             <w:ind w:left="216"/>
           </w:pPr>
           <w:r>
@@ -1263,7 +1219,7 @@
         </w:p>
         <w:p>
           <w:pPr>
-            <w:pStyle w:val="810"/>
+            <w:pStyle w:val="808"/>
             <w:ind w:left="216"/>
           </w:pPr>
           <w:r>
@@ -1291,7 +1247,7 @@
         </w:p>
         <w:p>
           <w:pPr>
-            <w:pStyle w:val="809"/>
+            <w:pStyle w:val="807"/>
           </w:pPr>
           <w:r>
             <w:rPr>
@@ -1327,7 +1283,7 @@
         </w:p>
         <w:p>
           <w:pPr>
-            <w:pStyle w:val="810"/>
+            <w:pStyle w:val="808"/>
             <w:ind w:left="216"/>
           </w:pPr>
           <w:r>
@@ -1353,7 +1309,7 @@
         </w:p>
         <w:p>
           <w:pPr>
-            <w:pStyle w:val="811"/>
+            <w:pStyle w:val="809"/>
             <w:ind w:left="0"/>
           </w:pPr>
           <w:r>
@@ -1477,7 +1433,7 @@
     </w:p>
     <w:p>
       <w:pPr>
-        <w:pStyle w:val="644"/>
+        <w:pStyle w:val="642"/>
         <w:numPr>
           <w:ilvl w:val="0"/>
           <w:numId w:val="1"/>
@@ -1508,7 +1464,7 @@
     </w:p>
     <w:p>
       <w:pPr>
-        <w:pStyle w:val="646"/>
+        <w:pStyle w:val="644"/>
         <w:numPr>
           <w:ilvl w:val="1"/>
           <w:numId w:val="2"/>
@@ -1611,7 +1567,7 @@
     </w:p>
     <w:p>
       <w:pPr>
-        <w:pStyle w:val="646"/>
+        <w:pStyle w:val="644"/>
         <w:numPr>
           <w:ilvl w:val="1"/>
           <w:numId w:val="2"/>
@@ -2018,7 +1974,7 @@
     </w:p>
     <w:p>
       <w:pPr>
-        <w:pStyle w:val="646"/>
+        <w:pStyle w:val="644"/>
         <w:numPr>
           <w:ilvl w:val="1"/>
           <w:numId w:val="2"/>
@@ -2048,7 +2004,7 @@
     </w:p>
     <w:p>
       <w:pPr>
-        <w:pStyle w:val="824"/>
+        <w:pStyle w:val="822"/>
         <w:numPr>
           <w:ilvl w:val="0"/>
           <w:numId w:val="3"/>
@@ -2093,7 +2049,7 @@
     </w:p>
     <w:p>
       <w:pPr>
-        <w:pStyle w:val="824"/>
+        <w:pStyle w:val="822"/>
         <w:numPr>
           <w:ilvl w:val="0"/>
           <w:numId w:val="3"/>
@@ -2266,7 +2222,7 @@
     </w:p>
     <w:p>
       <w:pPr>
-        <w:pStyle w:val="646"/>
+        <w:pStyle w:val="644"/>
         <w:numPr>
           <w:ilvl w:val="1"/>
           <w:numId w:val="2"/>
@@ -2310,7 +2266,7 @@
     </w:p>
     <w:tbl>
       <w:tblPr>
-        <w:tblStyle w:val="676"/>
+        <w:tblStyle w:val="674"/>
         <w:tblW w:w="0" w:type="auto"/>
         <w:jc w:val="center"/>
         <w:tblBorders>
@@ -2830,7 +2786,7 @@
     </w:p>
     <w:p>
       <w:pPr>
-        <w:pStyle w:val="644"/>
+        <w:pStyle w:val="642"/>
         <w:numPr>
           <w:ilvl w:val="0"/>
           <w:numId w:val="1"/>
@@ -2862,7 +2818,7 @@
     </w:p>
     <w:p>
       <w:pPr>
-        <w:pStyle w:val="646"/>
+        <w:pStyle w:val="644"/>
         <w:numPr>
           <w:ilvl w:val="1"/>
           <w:numId w:val="4"/>
@@ -3103,7 +3059,7 @@
     </w:p>
     <w:p>
       <w:pPr>
-        <w:pStyle w:val="824"/>
+        <w:pStyle w:val="822"/>
         <w:numPr>
           <w:ilvl w:val="0"/>
           <w:numId w:val="5"/>
@@ -3222,7 +3178,7 @@
     </w:p>
     <w:p>
       <w:pPr>
-        <w:pStyle w:val="824"/>
+        <w:pStyle w:val="822"/>
         <w:numPr>
           <w:ilvl w:val="0"/>
           <w:numId w:val="5"/>
@@ -3388,7 +3344,7 @@
     </w:p>
     <w:p>
       <w:pPr>
-        <w:pStyle w:val="824"/>
+        <w:pStyle w:val="822"/>
         <w:numPr>
           <w:ilvl w:val="0"/>
           <w:numId w:val="5"/>
@@ -3424,7 +3380,7 @@
     </w:p>
     <w:p>
       <w:pPr>
-        <w:pStyle w:val="824"/>
+        <w:pStyle w:val="822"/>
         <w:numPr>
           <w:ilvl w:val="0"/>
           <w:numId w:val="5"/>
@@ -3460,7 +3416,7 @@
     </w:p>
     <w:p>
       <w:pPr>
-        <w:pStyle w:val="824"/>
+        <w:pStyle w:val="822"/>
         <w:numPr>
           <w:ilvl w:val="0"/>
           <w:numId w:val="5"/>
@@ -3496,7 +3452,7 @@
     </w:p>
     <w:p>
       <w:pPr>
-        <w:pStyle w:val="824"/>
+        <w:pStyle w:val="822"/>
         <w:numPr>
           <w:ilvl w:val="0"/>
           <w:numId w:val="5"/>
@@ -4458,7 +4414,7 @@
     </w:p>
     <w:p>
       <w:pPr>
-        <w:pStyle w:val="646"/>
+        <w:pStyle w:val="644"/>
         <w:numPr>
           <w:ilvl w:val="1"/>
           <w:numId w:val="4"/>
@@ -5210,11 +5166,11 @@
     <w:lsdException w:name="Bibliography" w:uiPriority="37"/>
     <w:lsdException w:name="TOC Heading" w:uiPriority="39" w:qFormat="1"/>
   </w:latentStyles>
-  <w:style w:type="paragraph" w:styleId="644">
+  <w:style w:type="paragraph" w:styleId="642">
     <w:name w:val="Heading 1"/>
-    <w:basedOn w:val="820"/>
-    <w:next w:val="820"/>
-    <w:link w:val="645"/>
+    <w:basedOn w:val="818"/>
+    <w:next w:val="818"/>
+    <w:link w:val="643"/>
     <w:uiPriority w:val="9"/>
     <w:qFormat/>
     <w:pPr>
@@ -5229,9 +5185,9 @@
       <w:szCs w:val="40"/>
     </w:rPr>
   </w:style>
-  <w:style w:type="character" w:styleId="645">
+  <w:style w:type="character" w:styleId="643">
     <w:name w:val="Heading 1 Char"/>
-    <w:link w:val="644"/>
+    <w:link w:val="642"/>
     <w:uiPriority w:val="9"/>
     <w:rPr>
       <w:rFonts w:ascii="Arial" w:hAnsi="Arial" w:cs="Arial" w:eastAsia="Arial"/>
@@ -5239,11 +5195,11 @@
       <w:szCs w:val="40"/>
     </w:rPr>
   </w:style>
-  <w:style w:type="paragraph" w:styleId="646">
+  <w:style w:type="paragraph" w:styleId="644">
     <w:name w:val="Heading 2"/>
-    <w:basedOn w:val="820"/>
-    <w:next w:val="820"/>
-    <w:link w:val="647"/>
+    <w:basedOn w:val="818"/>
+    <w:next w:val="818"/>
+    <w:link w:val="645"/>
     <w:uiPriority w:val="9"/>
     <w:unhideWhenUsed/>
     <w:qFormat/>
@@ -5258,20 +5214,20 @@
       <w:sz w:val="34"/>
     </w:rPr>
   </w:style>
-  <w:style w:type="character" w:styleId="647">
+  <w:style w:type="character" w:styleId="645">
     <w:name w:val="Heading 2 Char"/>
-    <w:link w:val="646"/>
+    <w:link w:val="644"/>
     <w:uiPriority w:val="9"/>
     <w:rPr>
       <w:rFonts w:ascii="Arial" w:hAnsi="Arial" w:cs="Arial" w:eastAsia="Arial"/>
       <w:sz w:val="34"/>
     </w:rPr>
   </w:style>
-  <w:style w:type="paragraph" w:styleId="648">
+  <w:style w:type="paragraph" w:styleId="646">
     <w:name w:val="Heading 3"/>
-    <w:basedOn w:val="820"/>
-    <w:next w:val="820"/>
-    <w:link w:val="649"/>
+    <w:basedOn w:val="818"/>
+    <w:next w:val="818"/>
+    <w:link w:val="647"/>
     <w:uiPriority w:val="9"/>
     <w:unhideWhenUsed/>
     <w:qFormat/>
@@ -5287,9 +5243,9 @@
       <w:szCs w:val="30"/>
     </w:rPr>
   </w:style>
-  <w:style w:type="character" w:styleId="649">
+  <w:style w:type="character" w:styleId="647">
     <w:name w:val="Heading 3 Char"/>
-    <w:link w:val="648"/>
+    <w:link w:val="646"/>
     <w:uiPriority w:val="9"/>
     <w:rPr>
       <w:rFonts w:ascii="Arial" w:hAnsi="Arial" w:cs="Arial" w:eastAsia="Arial"/>
@@ -5297,11 +5253,11 @@
       <w:szCs w:val="30"/>
     </w:rPr>
   </w:style>
-  <w:style w:type="paragraph" w:styleId="650">
+  <w:style w:type="paragraph" w:styleId="648">
     <w:name w:val="Heading 4"/>
-    <w:basedOn w:val="820"/>
-    <w:next w:val="820"/>
-    <w:link w:val="651"/>
+    <w:basedOn w:val="818"/>
+    <w:next w:val="818"/>
+    <w:link w:val="649"/>
     <w:uiPriority w:val="9"/>
     <w:unhideWhenUsed/>
     <w:qFormat/>
@@ -5319,9 +5275,9 @@
       <w:szCs w:val="26"/>
     </w:rPr>
   </w:style>
-  <w:style w:type="character" w:styleId="651">
+  <w:style w:type="character" w:styleId="649">
     <w:name w:val="Heading 4 Char"/>
-    <w:link w:val="650"/>
+    <w:link w:val="648"/>
     <w:uiPriority w:val="9"/>
     <w:rPr>
       <w:rFonts w:ascii="Arial" w:hAnsi="Arial" w:cs="Arial" w:eastAsia="Arial"/>
@@ -5331,11 +5287,11 @@
       <w:szCs w:val="26"/>
     </w:rPr>
   </w:style>
-  <w:style w:type="paragraph" w:styleId="652">
+  <w:style w:type="paragraph" w:styleId="650">
     <w:name w:val="Heading 5"/>
-    <w:basedOn w:val="820"/>
-    <w:next w:val="820"/>
-    <w:link w:val="653"/>
+    <w:basedOn w:val="818"/>
+    <w:next w:val="818"/>
+    <w:link w:val="651"/>
     <w:uiPriority w:val="9"/>
     <w:unhideWhenUsed/>
     <w:qFormat/>
@@ -5353,9 +5309,9 @@
       <w:szCs w:val="24"/>
     </w:rPr>
   </w:style>
-  <w:style w:type="character" w:styleId="653">
+  <w:style w:type="character" w:styleId="651">
     <w:name w:val="Heading 5 Char"/>
-    <w:link w:val="652"/>
+    <w:link w:val="650"/>
     <w:uiPriority w:val="9"/>
     <w:rPr>
       <w:rFonts w:ascii="Arial" w:hAnsi="Arial" w:cs="Arial" w:eastAsia="Arial"/>
@@ -5365,11 +5321,11 @@
       <w:szCs w:val="24"/>
     </w:rPr>
   </w:style>
-  <w:style w:type="paragraph" w:styleId="654">
+  <w:style w:type="paragraph" w:styleId="652">
     <w:name w:val="Heading 6"/>
-    <w:basedOn w:val="820"/>
-    <w:next w:val="820"/>
-    <w:link w:val="655"/>
+    <w:basedOn w:val="818"/>
+    <w:next w:val="818"/>
+    <w:link w:val="653"/>
     <w:uiPriority w:val="9"/>
     <w:unhideWhenUsed/>
     <w:qFormat/>
@@ -5387,9 +5343,9 @@
       <w:szCs w:val="22"/>
     </w:rPr>
   </w:style>
-  <w:style w:type="character" w:styleId="655">
+  <w:style w:type="character" w:styleId="653">
     <w:name w:val="Heading 6 Char"/>
-    <w:link w:val="654"/>
+    <w:link w:val="652"/>
     <w:uiPriority w:val="9"/>
     <w:rPr>
       <w:rFonts w:ascii="Arial" w:hAnsi="Arial" w:cs="Arial" w:eastAsia="Arial"/>
@@ -5399,11 +5355,11 @@
       <w:szCs w:val="22"/>
     </w:rPr>
   </w:style>
-  <w:style w:type="paragraph" w:styleId="656">
+  <w:style w:type="paragraph" w:styleId="654">
     <w:name w:val="Heading 7"/>
-    <w:basedOn w:val="820"/>
-    <w:next w:val="820"/>
-    <w:link w:val="657"/>
+    <w:basedOn w:val="818"/>
+    <w:next w:val="818"/>
+    <w:link w:val="655"/>
     <w:uiPriority w:val="9"/>
     <w:unhideWhenUsed/>
     <w:qFormat/>
@@ -5423,9 +5379,9 @@
       <w:szCs w:val="22"/>
     </w:rPr>
   </w:style>
-  <w:style w:type="character" w:styleId="657">
+  <w:style w:type="character" w:styleId="655">
     <w:name w:val="Heading 7 Char"/>
-    <w:link w:val="656"/>
+    <w:link w:val="654"/>
     <w:uiPriority w:val="9"/>
     <w:rPr>
       <w:rFonts w:ascii="Arial" w:hAnsi="Arial" w:cs="Arial" w:eastAsia="Arial"/>
@@ -5437,11 +5393,11 @@
       <w:szCs w:val="22"/>
     </w:rPr>
   </w:style>
-  <w:style w:type="paragraph" w:styleId="658">
+  <w:style w:type="paragraph" w:styleId="656">
     <w:name w:val="Heading 8"/>
-    <w:basedOn w:val="820"/>
-    <w:next w:val="820"/>
-    <w:link w:val="659"/>
+    <w:basedOn w:val="818"/>
+    <w:next w:val="818"/>
+    <w:link w:val="657"/>
     <w:uiPriority w:val="9"/>
     <w:unhideWhenUsed/>
     <w:qFormat/>
@@ -5459,9 +5415,9 @@
       <w:szCs w:val="22"/>
     </w:rPr>
   </w:style>
-  <w:style w:type="character" w:styleId="659">
+  <w:style w:type="character" w:styleId="657">
     <w:name w:val="Heading 8 Char"/>
-    <w:link w:val="658"/>
+    <w:link w:val="656"/>
     <w:uiPriority w:val="9"/>
     <w:rPr>
       <w:rFonts w:ascii="Arial" w:hAnsi="Arial" w:cs="Arial" w:eastAsia="Arial"/>
@@ -5471,11 +5427,11 @@
       <w:szCs w:val="22"/>
     </w:rPr>
   </w:style>
-  <w:style w:type="paragraph" w:styleId="660">
+  <w:style w:type="paragraph" w:styleId="658">
     <w:name w:val="Heading 9"/>
-    <w:basedOn w:val="820"/>
-    <w:next w:val="820"/>
-    <w:link w:val="661"/>
+    <w:basedOn w:val="818"/>
+    <w:next w:val="818"/>
+    <w:link w:val="659"/>
     <w:uiPriority w:val="9"/>
     <w:unhideWhenUsed/>
     <w:qFormat/>
@@ -5493,9 +5449,9 @@
       <w:szCs w:val="21"/>
     </w:rPr>
   </w:style>
-  <w:style w:type="character" w:styleId="661">
+  <w:style w:type="character" w:styleId="659">
     <w:name w:val="Heading 9 Char"/>
-    <w:link w:val="660"/>
+    <w:link w:val="658"/>
     <w:uiPriority w:val="9"/>
     <w:rPr>
       <w:rFonts w:ascii="Arial" w:hAnsi="Arial" w:cs="Arial" w:eastAsia="Arial"/>
@@ -5505,11 +5461,11 @@
       <w:szCs w:val="21"/>
     </w:rPr>
   </w:style>
-  <w:style w:type="paragraph" w:styleId="662">
+  <w:style w:type="paragraph" w:styleId="660">
     <w:name w:val="Title"/>
-    <w:basedOn w:val="820"/>
-    <w:next w:val="820"/>
-    <w:link w:val="663"/>
+    <w:basedOn w:val="818"/>
+    <w:next w:val="818"/>
+    <w:link w:val="661"/>
     <w:uiPriority w:val="10"/>
     <w:qFormat/>
     <w:pPr>
@@ -5521,20 +5477,20 @@
       <w:szCs w:val="48"/>
     </w:rPr>
   </w:style>
-  <w:style w:type="character" w:styleId="663">
+  <w:style w:type="character" w:styleId="661">
     <w:name w:val="Title Char"/>
-    <w:link w:val="662"/>
+    <w:link w:val="660"/>
     <w:uiPriority w:val="10"/>
     <w:rPr>
       <w:sz w:val="48"/>
       <w:szCs w:val="48"/>
     </w:rPr>
   </w:style>
-  <w:style w:type="paragraph" w:styleId="664">
+  <w:style w:type="paragraph" w:styleId="662">
     <w:name w:val="Subtitle"/>
-    <w:basedOn w:val="820"/>
-    <w:next w:val="820"/>
-    <w:link w:val="665"/>
+    <w:basedOn w:val="818"/>
+    <w:next w:val="818"/>
+    <w:link w:val="663"/>
     <w:uiPriority w:val="11"/>
     <w:qFormat/>
     <w:pPr>
@@ -5545,20 +5501,20 @@
       <w:szCs w:val="24"/>
     </w:rPr>
   </w:style>
-  <w:style w:type="character" w:styleId="665">
+  <w:style w:type="character" w:styleId="663">
     <w:name w:val="Subtitle Char"/>
-    <w:link w:val="664"/>
+    <w:link w:val="662"/>
     <w:uiPriority w:val="11"/>
     <w:rPr>
       <w:sz w:val="24"/>
       <w:szCs w:val="24"/>
     </w:rPr>
   </w:style>
-  <w:style w:type="paragraph" w:styleId="666">
+  <w:style w:type="paragraph" w:styleId="664">
     <w:name w:val="Quote"/>
-    <w:basedOn w:val="820"/>
-    <w:next w:val="820"/>
-    <w:link w:val="667"/>
+    <w:basedOn w:val="818"/>
+    <w:next w:val="818"/>
+    <w:link w:val="665"/>
     <w:uiPriority w:val="29"/>
     <w:qFormat/>
     <w:pPr>
@@ -5568,19 +5524,19 @@
       <w:i/>
     </w:rPr>
   </w:style>
-  <w:style w:type="character" w:styleId="667">
+  <w:style w:type="character" w:styleId="665">
     <w:name w:val="Quote Char"/>
-    <w:link w:val="666"/>
+    <w:link w:val="664"/>
     <w:uiPriority w:val="29"/>
     <w:rPr>
       <w:i/>
     </w:rPr>
   </w:style>
-  <w:style w:type="paragraph" w:styleId="668">
+  <w:style w:type="paragraph" w:styleId="666">
     <w:name w:val="Intense Quote"/>
-    <w:basedOn w:val="820"/>
-    <w:next w:val="820"/>
-    <w:link w:val="669"/>
+    <w:basedOn w:val="818"/>
+    <w:next w:val="818"/>
+    <w:link w:val="667"/>
     <w:uiPriority w:val="30"/>
     <w:qFormat/>
     <w:pPr>
@@ -5598,18 +5554,18 @@
       <w:i/>
     </w:rPr>
   </w:style>
-  <w:style w:type="character" w:styleId="669">
+  <w:style w:type="character" w:styleId="667">
     <w:name w:val="Intense Quote Char"/>
-    <w:link w:val="668"/>
+    <w:link w:val="666"/>
     <w:uiPriority w:val="30"/>
     <w:rPr>
       <w:i/>
     </w:rPr>
   </w:style>
-  <w:style w:type="paragraph" w:styleId="670">
+  <w:style w:type="paragraph" w:styleId="668">
     <w:name w:val="Header"/>
-    <w:basedOn w:val="820"/>
-    <w:link w:val="671"/>
+    <w:basedOn w:val="818"/>
+    <w:link w:val="669"/>
     <w:uiPriority w:val="99"/>
     <w:unhideWhenUsed/>
     <w:pPr>
@@ -5620,15 +5576,15 @@
       </w:tabs>
     </w:pPr>
   </w:style>
-  <w:style w:type="character" w:styleId="671">
+  <w:style w:type="character" w:styleId="669">
     <w:name w:val="Header Char"/>
-    <w:link w:val="670"/>
+    <w:link w:val="668"/>
     <w:uiPriority w:val="99"/>
   </w:style>
-  <w:style w:type="paragraph" w:styleId="672">
+  <w:style w:type="paragraph" w:styleId="670">
     <w:name w:val="Footer"/>
-    <w:basedOn w:val="820"/>
-    <w:link w:val="675"/>
+    <w:basedOn w:val="818"/>
+    <w:link w:val="673"/>
     <w:uiPriority w:val="99"/>
     <w:unhideWhenUsed/>
     <w:pPr>
@@ -5639,15 +5595,15 @@
       </w:tabs>
     </w:pPr>
   </w:style>
-  <w:style w:type="character" w:styleId="673">
+  <w:style w:type="character" w:styleId="671">
     <w:name w:val="Footer Char"/>
-    <w:link w:val="672"/>
+    <w:link w:val="670"/>
     <w:uiPriority w:val="99"/>
   </w:style>
-  <w:style w:type="paragraph" w:styleId="674">
+  <w:style w:type="paragraph" w:styleId="672">
     <w:name w:val="Caption"/>
-    <w:basedOn w:val="820"/>
-    <w:next w:val="820"/>
+    <w:basedOn w:val="818"/>
+    <w:next w:val="818"/>
     <w:uiPriority w:val="35"/>
     <w:semiHidden/>
     <w:unhideWhenUsed/>
@@ -5663,15 +5619,15 @@
       <w:szCs w:val="18"/>
     </w:rPr>
   </w:style>
-  <w:style w:type="character" w:styleId="675">
+  <w:style w:type="character" w:styleId="673">
     <w:name w:val="Caption Char"/>
-    <w:basedOn w:val="674"/>
-    <w:link w:val="672"/>
+    <w:basedOn w:val="672"/>
+    <w:link w:val="670"/>
     <w:uiPriority w:val="99"/>
   </w:style>
-  <w:style w:type="table" w:styleId="676">
+  <w:style w:type="table" w:styleId="674">
     <w:name w:val="Table Grid"/>
-    <w:basedOn w:val="821"/>
+    <w:basedOn w:val="819"/>
     <w:uiPriority w:val="59"/>
     <w:pPr>
       <w:spacing w:after="0" w:line="240" w:lineRule="auto"/>
@@ -5694,9 +5650,9 @@
       </w:tblCellMar>
     </w:tblPr>
   </w:style>
-  <w:style w:type="table" w:styleId="677">
+  <w:style w:type="table" w:styleId="675">
     <w:name w:val="Table Grid Light"/>
-    <w:basedOn w:val="821"/>
+    <w:basedOn w:val="819"/>
     <w:uiPriority w:val="59"/>
     <w:pPr>
       <w:spacing w:after="0" w:line="240" w:lineRule="auto"/>
@@ -5719,9 +5675,9 @@
       </w:tblCellMar>
     </w:tblPr>
   </w:style>
-  <w:style w:type="table" w:styleId="678">
+  <w:style w:type="table" w:styleId="676">
     <w:name w:val="Plain Table 1"/>
-    <w:basedOn w:val="821"/>
+    <w:basedOn w:val="819"/>
     <w:uiPriority w:val="59"/>
     <w:pPr>
       <w:spacing w:after="0" w:line="240" w:lineRule="auto"/>
@@ -5786,9 +5742,9 @@
       </w:rPr>
     </w:tblStylePr>
   </w:style>
-  <w:style w:type="table" w:styleId="679">
+  <w:style w:type="table" w:styleId="677">
     <w:name w:val="Plain Table 2"/>
-    <w:basedOn w:val="821"/>
+    <w:basedOn w:val="819"/>
     <w:uiPriority w:val="59"/>
     <w:pPr>
       <w:spacing w:after="0" w:line="240" w:lineRule="auto"/>
@@ -5871,9 +5827,9 @@
       </w:rPr>
     </w:tblStylePr>
   </w:style>
-  <w:style w:type="table" w:styleId="680">
+  <w:style w:type="table" w:styleId="678">
     <w:name w:val="Plain Table 3"/>
-    <w:basedOn w:val="821"/>
+    <w:basedOn w:val="819"/>
     <w:uiPriority w:val="99"/>
     <w:pPr>
       <w:spacing w:after="0" w:line="240" w:lineRule="auto"/>
@@ -5948,9 +5904,9 @@
       </w:rPr>
     </w:tblStylePr>
   </w:style>
-  <w:style w:type="table" w:styleId="681">
+  <w:style w:type="table" w:styleId="679">
     <w:name w:val="Plain Table 4"/>
-    <w:basedOn w:val="821"/>
+    <w:basedOn w:val="819"/>
     <w:uiPriority w:val="99"/>
     <w:pPr>
       <w:spacing w:after="0" w:line="240" w:lineRule="auto"/>
@@ -6005,9 +5961,9 @@
       </w:rPr>
     </w:tblStylePr>
   </w:style>
-  <w:style w:type="table" w:styleId="682">
+  <w:style w:type="table" w:styleId="680">
     <w:name w:val="Plain Table 5"/>
-    <w:basedOn w:val="821"/>
+    <w:basedOn w:val="819"/>
     <w:uiPriority w:val="99"/>
     <w:pPr>
       <w:spacing w:after="0" w:line="240" w:lineRule="auto"/>
@@ -6093,9 +6049,9 @@
       </w:tcPr>
     </w:tblStylePr>
   </w:style>
-  <w:style w:type="table" w:styleId="683">
+  <w:style w:type="table" w:styleId="681">
     <w:name w:val="Grid Table 1 Light"/>
-    <w:basedOn w:val="821"/>
+    <w:basedOn w:val="819"/>
     <w:uiPriority w:val="99"/>
     <w:pPr>
       <w:spacing w:after="0" w:line="240" w:lineRule="auto"/>
@@ -6158,9 +6114,9 @@
       </w:rPr>
     </w:tblStylePr>
   </w:style>
-  <w:style w:type="table" w:styleId="684">
+  <w:style w:type="table" w:styleId="682">
     <w:name w:val="Grid Table 1 Light - Accent 1"/>
-    <w:basedOn w:val="821"/>
+    <w:basedOn w:val="819"/>
     <w:uiPriority w:val="99"/>
     <w:pPr>
       <w:spacing w:after="0" w:line="240" w:lineRule="auto"/>
@@ -6223,9 +6179,9 @@
       </w:rPr>
     </w:tblStylePr>
   </w:style>
-  <w:style w:type="table" w:styleId="685">
+  <w:style w:type="table" w:styleId="683">
     <w:name w:val="Grid Table 1 Light - Accent 2"/>
-    <w:basedOn w:val="821"/>
+    <w:basedOn w:val="819"/>
     <w:uiPriority w:val="99"/>
     <w:pPr>
       <w:spacing w:after="0" w:line="240" w:lineRule="auto"/>
@@ -6288,9 +6244,9 @@
       </w:rPr>
     </w:tblStylePr>
   </w:style>
-  <w:style w:type="table" w:styleId="686">
+  <w:style w:type="table" w:styleId="684">
     <w:name w:val="Grid Table 1 Light - Accent 3"/>
-    <w:basedOn w:val="821"/>
+    <w:basedOn w:val="819"/>
     <w:uiPriority w:val="99"/>
     <w:pPr>
       <w:spacing w:after="0" w:line="240" w:lineRule="auto"/>
@@ -6353,9 +6309,9 @@
       </w:rPr>
     </w:tblStylePr>
   </w:style>
-  <w:style w:type="table" w:styleId="687">
+  <w:style w:type="table" w:styleId="685">
     <w:name w:val="Grid Table 1 Light - Accent 4"/>
-    <w:basedOn w:val="821"/>
+    <w:basedOn w:val="819"/>
     <w:uiPriority w:val="99"/>
     <w:pPr>
       <w:spacing w:after="0" w:line="240" w:lineRule="auto"/>
@@ -6418,9 +6374,9 @@
       </w:rPr>
     </w:tblStylePr>
   </w:style>
-  <w:style w:type="table" w:styleId="688">
+  <w:style w:type="table" w:styleId="686">
     <w:name w:val="Grid Table 1 Light - Accent 5"/>
-    <w:basedOn w:val="821"/>
+    <w:basedOn w:val="819"/>
     <w:uiPriority w:val="99"/>
     <w:pPr>
       <w:spacing w:after="0" w:line="240" w:lineRule="auto"/>
@@ -6483,9 +6439,9 @@
       </w:rPr>
     </w:tblStylePr>
   </w:style>
-  <w:style w:type="table" w:styleId="689">
+  <w:style w:type="table" w:styleId="687">
     <w:name w:val="Grid Table 1 Light - Accent 6"/>
-    <w:basedOn w:val="821"/>
+    <w:basedOn w:val="819"/>
     <w:uiPriority w:val="99"/>
     <w:pPr>
       <w:spacing w:after="0" w:line="240" w:lineRule="auto"/>
@@ -6548,9 +6504,9 @@
       </w:rPr>
     </w:tblStylePr>
   </w:style>
-  <w:style w:type="table" w:styleId="690">
+  <w:style w:type="table" w:styleId="688">
     <w:name w:val="Grid Table 2"/>
-    <w:basedOn w:val="821"/>
+    <w:basedOn w:val="819"/>
     <w:uiPriority w:val="99"/>
     <w:pPr>
       <w:spacing w:after="0" w:line="240" w:lineRule="auto"/>
@@ -6628,9 +6584,9 @@
       </w:tcPr>
     </w:tblStylePr>
   </w:style>
-  <w:style w:type="table" w:styleId="691">
+  <w:style w:type="table" w:styleId="689">
     <w:name w:val="Grid Table 2 - Accent 1"/>
-    <w:basedOn w:val="821"/>
+    <w:basedOn w:val="819"/>
     <w:uiPriority w:val="99"/>
     <w:pPr>
       <w:spacing w:after="0" w:line="240" w:lineRule="auto"/>
@@ -6708,9 +6664,9 @@
       </w:tcPr>
     </w:tblStylePr>
   </w:style>
-  <w:style w:type="table" w:styleId="692">
+  <w:style w:type="table" w:styleId="690">
     <w:name w:val="Grid Table 2 - Accent 2"/>
-    <w:basedOn w:val="821"/>
+    <w:basedOn w:val="819"/>
     <w:uiPriority w:val="99"/>
     <w:pPr>
       <w:spacing w:after="0" w:line="240" w:lineRule="auto"/>
@@ -6788,9 +6744,9 @@
       </w:tcPr>
     </w:tblStylePr>
   </w:style>
-  <w:style w:type="table" w:styleId="693">
+  <w:style w:type="table" w:styleId="691">
     <w:name w:val="Grid Table 2 - Accent 3"/>
-    <w:basedOn w:val="821"/>
+    <w:basedOn w:val="819"/>
     <w:uiPriority w:val="99"/>
     <w:pPr>
       <w:spacing w:after="0" w:line="240" w:lineRule="auto"/>
@@ -6868,9 +6824,9 @@
       </w:tcPr>
     </w:tblStylePr>
   </w:style>
-  <w:style w:type="table" w:styleId="694">
+  <w:style w:type="table" w:styleId="692">
     <w:name w:val="Grid Table 2 - Accent 4"/>
-    <w:basedOn w:val="821"/>
+    <w:basedOn w:val="819"/>
     <w:uiPriority w:val="99"/>
     <w:pPr>
       <w:spacing w:after="0" w:line="240" w:lineRule="auto"/>
@@ -6948,9 +6904,9 @@
       </w:tcPr>
     </w:tblStylePr>
   </w:style>
-  <w:style w:type="table" w:styleId="695">
+  <w:style w:type="table" w:styleId="693">
     <w:name w:val="Grid Table 2 - Accent 5"/>
-    <w:basedOn w:val="821"/>
+    <w:basedOn w:val="819"/>
     <w:uiPriority w:val="99"/>
     <w:pPr>
       <w:spacing w:after="0" w:line="240" w:lineRule="auto"/>
@@ -7028,9 +6984,9 @@
       </w:tcPr>
     </w:tblStylePr>
   </w:style>
-  <w:style w:type="table" w:styleId="696">
+  <w:style w:type="table" w:styleId="694">
     <w:name w:val="Grid Table 2 - Accent 6"/>
-    <w:basedOn w:val="821"/>
+    <w:basedOn w:val="819"/>
     <w:uiPriority w:val="99"/>
     <w:pPr>
       <w:spacing w:after="0" w:line="240" w:lineRule="auto"/>
@@ -7108,9 +7064,9 @@
       </w:tcPr>
     </w:tblStylePr>
   </w:style>
-  <w:style w:type="table" w:styleId="697">
+  <w:style w:type="table" w:styleId="695">
     <w:name w:val="Grid Table 3"/>
-    <w:basedOn w:val="821"/>
+    <w:basedOn w:val="819"/>
     <w:uiPriority w:val="99"/>
     <w:pPr>
       <w:spacing w:after="0" w:line="240" w:lineRule="auto"/>
@@ -7209,9 +7165,9 @@
       </w:tcPr>
     </w:tblStylePr>
   </w:style>
-  <w:style w:type="table" w:styleId="698">
+  <w:style w:type="table" w:styleId="696">
     <w:name w:val="Grid Table 3 - Accent 1"/>
-    <w:basedOn w:val="821"/>
+    <w:basedOn w:val="819"/>
     <w:uiPriority w:val="99"/>
     <w:pPr>
       <w:spacing w:after="0" w:line="240" w:lineRule="auto"/>
@@ -7310,9 +7266,9 @@
       </w:tcPr>
     </w:tblStylePr>
   </w:style>
-  <w:style w:type="table" w:styleId="699">
+  <w:style w:type="table" w:styleId="697">
     <w:name w:val="Grid Table 3 - Accent 2"/>
-    <w:basedOn w:val="821"/>
+    <w:basedOn w:val="819"/>
     <w:uiPriority w:val="99"/>
     <w:pPr>
       <w:spacing w:after="0" w:line="240" w:lineRule="auto"/>
@@ -7411,9 +7367,9 @@
       </w:tcPr>
     </w:tblStylePr>
   </w:style>
-  <w:style w:type="table" w:styleId="700">
+  <w:style w:type="table" w:styleId="698">
     <w:name w:val="Grid Table 3 - Accent 3"/>
-    <w:basedOn w:val="821"/>
+    <w:basedOn w:val="819"/>
     <w:uiPriority w:val="99"/>
     <w:pPr>
       <w:spacing w:after="0" w:line="240" w:lineRule="auto"/>
@@ -7512,9 +7468,9 @@
       </w:tcPr>
     </w:tblStylePr>
   </w:style>
-  <w:style w:type="table" w:styleId="701">
+  <w:style w:type="table" w:styleId="699">
     <w:name w:val="Grid Table 3 - Accent 4"/>
-    <w:basedOn w:val="821"/>
+    <w:basedOn w:val="819"/>
     <w:uiPriority w:val="99"/>
     <w:pPr>
       <w:spacing w:after="0" w:line="240" w:lineRule="auto"/>
@@ -7613,9 +7569,9 @@
       </w:tcPr>
     </w:tblStylePr>
   </w:style>
-  <w:style w:type="table" w:styleId="702">
+  <w:style w:type="table" w:styleId="700">
     <w:name w:val="Grid Table 3 - Accent 5"/>
-    <w:basedOn w:val="821"/>
+    <w:basedOn w:val="819"/>
     <w:uiPriority w:val="99"/>
     <w:pPr>
       <w:spacing w:after="0" w:line="240" w:lineRule="auto"/>
@@ -7714,9 +7670,9 @@
       </w:tcPr>
     </w:tblStylePr>
   </w:style>
-  <w:style w:type="table" w:styleId="703">
+  <w:style w:type="table" w:styleId="701">
     <w:name w:val="Grid Table 3 - Accent 6"/>
-    <w:basedOn w:val="821"/>
+    <w:basedOn w:val="819"/>
     <w:uiPriority w:val="99"/>
     <w:pPr>
       <w:spacing w:after="0" w:line="240" w:lineRule="auto"/>
@@ -7815,9 +7771,9 @@
       </w:tcPr>
     </w:tblStylePr>
   </w:style>
-  <w:style w:type="table" w:styleId="704">
+  <w:style w:type="table" w:styleId="702">
     <w:name w:val="Grid Table 4"/>
-    <w:basedOn w:val="821"/>
+    <w:basedOn w:val="819"/>
     <w:uiPriority w:val="59"/>
     <w:pPr>
       <w:spacing w:after="0" w:line="240" w:lineRule="auto"/>
@@ -7896,9 +7852,9 @@
       </w:tcPr>
     </w:tblStylePr>
   </w:style>
-  <w:style w:type="table" w:styleId="705">
+  <w:style w:type="table" w:styleId="703">
     <w:name w:val="Grid Table 4 - Accent 1"/>
-    <w:basedOn w:val="821"/>
+    <w:basedOn w:val="819"/>
     <w:uiPriority w:val="59"/>
     <w:pPr>
       <w:spacing w:after="0" w:line="240" w:lineRule="auto"/>
@@ -7977,9 +7933,9 @@
       </w:tcPr>
     </w:tblStylePr>
   </w:style>
-  <w:style w:type="table" w:styleId="706">
+  <w:style w:type="table" w:styleId="704">
     <w:name w:val="Grid Table 4 - Accent 2"/>
-    <w:basedOn w:val="821"/>
+    <w:basedOn w:val="819"/>
     <w:uiPriority w:val="59"/>
     <w:pPr>
       <w:spacing w:after="0" w:line="240" w:lineRule="auto"/>
@@ -8058,9 +8014,9 @@
       </w:tcPr>
     </w:tblStylePr>
   </w:style>
-  <w:style w:type="table" w:styleId="707">
+  <w:style w:type="table" w:styleId="705">
     <w:name w:val="Grid Table 4 - Accent 3"/>
-    <w:basedOn w:val="821"/>
+    <w:basedOn w:val="819"/>
     <w:uiPriority w:val="59"/>
     <w:pPr>
       <w:spacing w:after="0" w:line="240" w:lineRule="auto"/>
@@ -8139,9 +8095,9 @@
       </w:tcPr>
     </w:tblStylePr>
   </w:style>
-  <w:style w:type="table" w:styleId="708">
+  <w:style w:type="table" w:styleId="706">
     <w:name w:val="Grid Table 4 - Accent 4"/>
-    <w:basedOn w:val="821"/>
+    <w:basedOn w:val="819"/>
     <w:uiPriority w:val="59"/>
     <w:pPr>
       <w:spacing w:after="0" w:line="240" w:lineRule="auto"/>
@@ -8220,9 +8176,9 @@
       </w:tcPr>
     </w:tblStylePr>
   </w:style>
-  <w:style w:type="table" w:styleId="709">
+  <w:style w:type="table" w:styleId="707">
     <w:name w:val="Grid Table 4 - Accent 5"/>
-    <w:basedOn w:val="821"/>
+    <w:basedOn w:val="819"/>
     <w:uiPriority w:val="59"/>
     <w:pPr>
       <w:spacing w:after="0" w:line="240" w:lineRule="auto"/>
@@ -8301,9 +8257,9 @@
       </w:tcPr>
     </w:tblStylePr>
   </w:style>
-  <w:style w:type="table" w:styleId="710">
+  <w:style w:type="table" w:styleId="708">
     <w:name w:val="Grid Table 4 - Accent 6"/>
-    <w:basedOn w:val="821"/>
+    <w:basedOn w:val="819"/>
     <w:uiPriority w:val="59"/>
     <w:pPr>
       <w:spacing w:after="0" w:line="240" w:lineRule="auto"/>
@@ -8382,9 +8338,9 @@
       </w:tcPr>
     </w:tblStylePr>
   </w:style>
-  <w:style w:type="table" w:styleId="711">
+  <w:style w:type="table" w:styleId="709">
     <w:name w:val="Grid Table 5 Dark"/>
-    <w:basedOn w:val="821"/>
+    <w:basedOn w:val="819"/>
     <w:uiPriority w:val="99"/>
     <w:pPr>
       <w:spacing w:after="0" w:line="240" w:lineRule="auto"/>
@@ -8461,9 +8417,9 @@
       </w:tcPr>
     </w:tblStylePr>
   </w:style>
-  <w:style w:type="table" w:styleId="712">
+  <w:style w:type="table" w:styleId="710">
     <w:name w:val="Grid Table 5 Dark- Accent 1"/>
-    <w:basedOn w:val="821"/>
+    <w:basedOn w:val="819"/>
     <w:uiPriority w:val="99"/>
     <w:pPr>
       <w:spacing w:after="0" w:line="240" w:lineRule="auto"/>
@@ -8540,9 +8496,9 @@
       </w:tcPr>
     </w:tblStylePr>
   </w:style>
-  <w:style w:type="table" w:styleId="713">
+  <w:style w:type="table" w:styleId="711">
     <w:name w:val="Grid Table 5 Dark - Accent 2"/>
-    <w:basedOn w:val="821"/>
+    <w:basedOn w:val="819"/>
     <w:uiPriority w:val="99"/>
     <w:pPr>
       <w:spacing w:after="0" w:line="240" w:lineRule="auto"/>
@@ -8619,9 +8575,9 @@
       </w:tcPr>
     </w:tblStylePr>
   </w:style>
-  <w:style w:type="table" w:styleId="714">
+  <w:style w:type="table" w:styleId="712">
     <w:name w:val="Grid Table 5 Dark - Accent 3"/>
-    <w:basedOn w:val="821"/>
+    <w:basedOn w:val="819"/>
     <w:uiPriority w:val="99"/>
     <w:pPr>
       <w:spacing w:after="0" w:line="240" w:lineRule="auto"/>
@@ -8698,9 +8654,9 @@
       </w:tcPr>
     </w:tblStylePr>
   </w:style>
-  <w:style w:type="table" w:styleId="715">
+  <w:style w:type="table" w:styleId="713">
     <w:name w:val="Grid Table 5 Dark- Accent 4"/>
-    <w:basedOn w:val="821"/>
+    <w:basedOn w:val="819"/>
     <w:uiPriority w:val="99"/>
     <w:pPr>
       <w:spacing w:after="0" w:line="240" w:lineRule="auto"/>
@@ -8777,9 +8733,9 @@
       </w:tcPr>
     </w:tblStylePr>
   </w:style>
-  <w:style w:type="table" w:styleId="716">
+  <w:style w:type="table" w:styleId="714">
     <w:name w:val="Grid Table 5 Dark - Accent 5"/>
-    <w:basedOn w:val="821"/>
+    <w:basedOn w:val="819"/>
     <w:uiPriority w:val="99"/>
     <w:pPr>
       <w:spacing w:after="0" w:line="240" w:lineRule="auto"/>
@@ -8856,9 +8812,9 @@
       </w:tcPr>
     </w:tblStylePr>
   </w:style>
-  <w:style w:type="table" w:styleId="717">
+  <w:style w:type="table" w:styleId="715">
     <w:name w:val="Grid Table 5 Dark - Accent 6"/>
-    <w:basedOn w:val="821"/>
+    <w:basedOn w:val="819"/>
     <w:uiPriority w:val="99"/>
     <w:pPr>
       <w:spacing w:after="0" w:line="240" w:lineRule="auto"/>
@@ -8935,9 +8891,9 @@
       </w:tcPr>
     </w:tblStylePr>
   </w:style>
-  <w:style w:type="table" w:styleId="718">
+  <w:style w:type="table" w:styleId="716">
     <w:name w:val="Grid Table 6 Colorful"/>
-    <w:basedOn w:val="821"/>
+    <w:basedOn w:val="819"/>
     <w:uiPriority w:val="99"/>
     <w:pPr>
       <w:spacing w:after="0" w:line="240" w:lineRule="auto"/>
@@ -9014,9 +8970,9 @@
       </w:rPr>
     </w:tblStylePr>
   </w:style>
-  <w:style w:type="table" w:styleId="719">
+  <w:style w:type="table" w:styleId="717">
     <w:name w:val="Grid Table 6 Colorful - Accent 1"/>
-    <w:basedOn w:val="821"/>
+    <w:basedOn w:val="819"/>
     <w:uiPriority w:val="99"/>
     <w:pPr>
       <w:spacing w:after="0" w:line="240" w:lineRule="auto"/>
@@ -9093,9 +9049,9 @@
       </w:rPr>
     </w:tblStylePr>
   </w:style>
-  <w:style w:type="table" w:styleId="720">
+  <w:style w:type="table" w:styleId="718">
     <w:name w:val="Grid Table 6 Colorful - Accent 2"/>
-    <w:basedOn w:val="821"/>
+    <w:basedOn w:val="819"/>
     <w:uiPriority w:val="99"/>
     <w:pPr>
       <w:spacing w:after="0" w:line="240" w:lineRule="auto"/>
@@ -9172,9 +9128,9 @@
       </w:rPr>
     </w:tblStylePr>
   </w:style>
-  <w:style w:type="table" w:styleId="721">
+  <w:style w:type="table" w:styleId="719">
     <w:name w:val="Grid Table 6 Colorful - Accent 3"/>
-    <w:basedOn w:val="821"/>
+    <w:basedOn w:val="819"/>
     <w:uiPriority w:val="99"/>
     <w:pPr>
       <w:spacing w:after="0" w:line="240" w:lineRule="auto"/>
@@ -9251,9 +9207,9 @@
       </w:rPr>
     </w:tblStylePr>
   </w:style>
-  <w:style w:type="table" w:styleId="722">
+  <w:style w:type="table" w:styleId="720">
     <w:name w:val="Grid Table 6 Colorful - Accent 4"/>
-    <w:basedOn w:val="821"/>
+    <w:basedOn w:val="819"/>
     <w:uiPriority w:val="99"/>
     <w:pPr>
       <w:spacing w:after="0" w:line="240" w:lineRule="auto"/>
@@ -9330,9 +9286,9 @@
       </w:rPr>
     </w:tblStylePr>
   </w:style>
-  <w:style w:type="table" w:styleId="723">
+  <w:style w:type="table" w:styleId="721">
     <w:name w:val="Grid Table 6 Colorful - Accent 5"/>
-    <w:basedOn w:val="821"/>
+    <w:basedOn w:val="819"/>
     <w:uiPriority w:val="99"/>
     <w:pPr>
       <w:spacing w:after="0" w:line="240" w:lineRule="auto"/>
@@ -9409,9 +9365,9 @@
       </w:rPr>
     </w:tblStylePr>
   </w:style>
-  <w:style w:type="table" w:styleId="724">
+  <w:style w:type="table" w:styleId="722">
     <w:name w:val="Grid Table 6 Colorful - Accent 6"/>
-    <w:basedOn w:val="821"/>
+    <w:basedOn w:val="819"/>
     <w:uiPriority w:val="99"/>
     <w:pPr>
       <w:spacing w:after="0" w:line="240" w:lineRule="auto"/>
@@ -9488,9 +9444,9 @@
       </w:rPr>
     </w:tblStylePr>
   </w:style>
-  <w:style w:type="table" w:styleId="725">
+  <w:style w:type="table" w:styleId="723">
     <w:name w:val="Grid Table 7 Colorful"/>
-    <w:basedOn w:val="821"/>
+    <w:basedOn w:val="819"/>
     <w:uiPriority w:val="99"/>
     <w:pPr>
       <w:spacing w:after="0" w:line="240" w:lineRule="auto"/>
@@ -9600,9 +9556,9 @@
       </w:tcPr>
     </w:tblStylePr>
   </w:style>
-  <w:style w:type="table" w:styleId="726">
+  <w:style w:type="table" w:styleId="724">
     <w:name w:val="Grid Table 7 Colorful - Accent 1"/>
-    <w:basedOn w:val="821"/>
+    <w:basedOn w:val="819"/>
     <w:uiPriority w:val="99"/>
     <w:pPr>
       <w:spacing w:after="0" w:line="240" w:lineRule="auto"/>
@@ -9712,9 +9668,9 @@
       </w:tcPr>
     </w:tblStylePr>
   </w:style>
-  <w:style w:type="table" w:styleId="727">
+  <w:style w:type="table" w:styleId="725">
     <w:name w:val="Grid Table 7 Colorful - Accent 2"/>
-    <w:basedOn w:val="821"/>
+    <w:basedOn w:val="819"/>
     <w:uiPriority w:val="99"/>
     <w:pPr>
       <w:spacing w:after="0" w:line="240" w:lineRule="auto"/>
@@ -9824,9 +9780,9 @@
       </w:tcPr>
     </w:tblStylePr>
   </w:style>
-  <w:style w:type="table" w:styleId="728">
+  <w:style w:type="table" w:styleId="726">
     <w:name w:val="Grid Table 7 Colorful - Accent 3"/>
-    <w:basedOn w:val="821"/>
+    <w:basedOn w:val="819"/>
     <w:uiPriority w:val="99"/>
     <w:pPr>
       <w:spacing w:after="0" w:line="240" w:lineRule="auto"/>
@@ -9936,9 +9892,9 @@
       </w:tcPr>
     </w:tblStylePr>
   </w:style>
-  <w:style w:type="table" w:styleId="729">
+  <w:style w:type="table" w:styleId="727">
     <w:name w:val="Grid Table 7 Colorful - Accent 4"/>
-    <w:basedOn w:val="821"/>
+    <w:basedOn w:val="819"/>
     <w:uiPriority w:val="99"/>
     <w:pPr>
       <w:spacing w:after="0" w:line="240" w:lineRule="auto"/>
@@ -10048,9 +10004,9 @@
       </w:tcPr>
     </w:tblStylePr>
   </w:style>
-  <w:style w:type="table" w:styleId="730">
+  <w:style w:type="table" w:styleId="728">
     <w:name w:val="Grid Table 7 Colorful - Accent 5"/>
-    <w:basedOn w:val="821"/>
+    <w:basedOn w:val="819"/>
     <w:uiPriority w:val="99"/>
     <w:pPr>
       <w:spacing w:after="0" w:line="240" w:lineRule="auto"/>
@@ -10160,9 +10116,9 @@
       </w:tcPr>
     </w:tblStylePr>
   </w:style>
-  <w:style w:type="table" w:styleId="731">
+  <w:style w:type="table" w:styleId="729">
     <w:name w:val="Grid Table 7 Colorful - Accent 6"/>
-    <w:basedOn w:val="821"/>
+    <w:basedOn w:val="819"/>
     <w:uiPriority w:val="99"/>
     <w:pPr>
       <w:spacing w:after="0" w:line="240" w:lineRule="auto"/>
@@ -10272,9 +10228,9 @@
       </w:tcPr>
     </w:tblStylePr>
   </w:style>
-  <w:style w:type="table" w:styleId="732">
+  <w:style w:type="table" w:styleId="730">
     <w:name w:val="List Table 1 Light"/>
-    <w:basedOn w:val="821"/>
+    <w:basedOn w:val="819"/>
     <w:uiPriority w:val="99"/>
     <w:pPr>
       <w:spacing w:after="0" w:line="240" w:lineRule="auto"/>
@@ -10335,9 +10291,9 @@
       </w:tcPr>
     </w:tblStylePr>
   </w:style>
-  <w:style w:type="table" w:styleId="733">
+  <w:style w:type="table" w:styleId="731">
     <w:name w:val="List Table 1 Light - Accent 1"/>
-    <w:basedOn w:val="821"/>
+    <w:basedOn w:val="819"/>
     <w:uiPriority w:val="99"/>
     <w:pPr>
       <w:spacing w:after="0" w:line="240" w:lineRule="auto"/>
@@ -10398,9 +10354,9 @@
       </w:tcPr>
     </w:tblStylePr>
   </w:style>
-  <w:style w:type="table" w:styleId="734">
+  <w:style w:type="table" w:styleId="732">
     <w:name w:val="List Table 1 Light - Accent 2"/>
-    <w:basedOn w:val="821"/>
+    <w:basedOn w:val="819"/>
     <w:uiPriority w:val="99"/>
     <w:pPr>
       <w:spacing w:after="0" w:line="240" w:lineRule="auto"/>
@@ -10461,9 +10417,9 @@
       </w:tcPr>
     </w:tblStylePr>
   </w:style>
-  <w:style w:type="table" w:styleId="735">
+  <w:style w:type="table" w:styleId="733">
     <w:name w:val="List Table 1 Light - Accent 3"/>
-    <w:basedOn w:val="821"/>
+    <w:basedOn w:val="819"/>
     <w:uiPriority w:val="99"/>
     <w:pPr>
       <w:spacing w:after="0" w:line="240" w:lineRule="auto"/>
@@ -10524,9 +10480,9 @@
       </w:tcPr>
     </w:tblStylePr>
   </w:style>
-  <w:style w:type="table" w:styleId="736">
+  <w:style w:type="table" w:styleId="734">
     <w:name w:val="List Table 1 Light - Accent 4"/>
-    <w:basedOn w:val="821"/>
+    <w:basedOn w:val="819"/>
     <w:uiPriority w:val="99"/>
     <w:pPr>
       <w:spacing w:after="0" w:line="240" w:lineRule="auto"/>
@@ -10587,9 +10543,9 @@
       </w:tcPr>
     </w:tblStylePr>
   </w:style>
-  <w:style w:type="table" w:styleId="737">
+  <w:style w:type="table" w:styleId="735">
     <w:name w:val="List Table 1 Light - Accent 5"/>
-    <w:basedOn w:val="821"/>
+    <w:basedOn w:val="819"/>
     <w:uiPriority w:val="99"/>
     <w:pPr>
       <w:spacing w:after="0" w:line="240" w:lineRule="auto"/>
@@ -10650,9 +10606,9 @@
       </w:tcPr>
     </w:tblStylePr>
   </w:style>
-  <w:style w:type="table" w:styleId="738">
+  <w:style w:type="table" w:styleId="736">
     <w:name w:val="List Table 1 Light - Accent 6"/>
-    <w:basedOn w:val="821"/>
+    <w:basedOn w:val="819"/>
     <w:uiPriority w:val="99"/>
     <w:pPr>
       <w:spacing w:after="0" w:line="240" w:lineRule="auto"/>
@@ -10713,9 +10669,9 @@
       </w:tcPr>
     </w:tblStylePr>
   </w:style>
-  <w:style w:type="table" w:styleId="739">
+  <w:style w:type="table" w:styleId="737">
     <w:name w:val="List Table 2"/>
-    <w:basedOn w:val="821"/>
+    <w:basedOn w:val="819"/>
     <w:uiPriority w:val="99"/>
     <w:pPr>
       <w:spacing w:after="0" w:line="240" w:lineRule="auto"/>
@@ -10799,9 +10755,9 @@
       </w:tcPr>
     </w:tblStylePr>
   </w:style>
-  <w:style w:type="table" w:styleId="740">
+  <w:style w:type="table" w:styleId="738">
     <w:name w:val="List Table 2 - Accent 1"/>
-    <w:basedOn w:val="821"/>
+    <w:basedOn w:val="819"/>
     <w:uiPriority w:val="99"/>
     <w:pPr>
       <w:spacing w:after="0" w:line="240" w:lineRule="auto"/>
@@ -10885,9 +10841,9 @@
       </w:tcPr>
     </w:tblStylePr>
   </w:style>
-  <w:style w:type="table" w:styleId="741">
+  <w:style w:type="table" w:styleId="739">
     <w:name w:val="List Table 2 - Accent 2"/>
-    <w:basedOn w:val="821"/>
+    <w:basedOn w:val="819"/>
     <w:uiPriority w:val="99"/>
     <w:pPr>
       <w:spacing w:after="0" w:line="240" w:lineRule="auto"/>
@@ -10971,9 +10927,9 @@
       </w:tcPr>
     </w:tblStylePr>
   </w:style>
-  <w:style w:type="table" w:styleId="742">
+  <w:style w:type="table" w:styleId="740">
     <w:name w:val="List Table 2 - Accent 3"/>
-    <w:basedOn w:val="821"/>
+    <w:basedOn w:val="819"/>
     <w:uiPriority w:val="99"/>
     <w:pPr>
       <w:spacing w:after="0" w:line="240" w:lineRule="auto"/>
@@ -11057,9 +11013,9 @@
       </w:tcPr>
     </w:tblStylePr>
   </w:style>
-  <w:style w:type="table" w:styleId="743">
+  <w:style w:type="table" w:styleId="741">
     <w:name w:val="List Table 2 - Accent 4"/>
-    <w:basedOn w:val="821"/>
+    <w:basedOn w:val="819"/>
     <w:uiPriority w:val="99"/>
     <w:pPr>
       <w:spacing w:after="0" w:line="240" w:lineRule="auto"/>
@@ -11143,9 +11099,9 @@
       </w:tcPr>
     </w:tblStylePr>
   </w:style>
-  <w:style w:type="table" w:styleId="744">
+  <w:style w:type="table" w:styleId="742">
     <w:name w:val="List Table 2 - Accent 5"/>
-    <w:basedOn w:val="821"/>
+    <w:basedOn w:val="819"/>
     <w:uiPriority w:val="99"/>
     <w:pPr>
       <w:spacing w:after="0" w:line="240" w:lineRule="auto"/>
@@ -11229,9 +11185,9 @@
       </w:tcPr>
     </w:tblStylePr>
   </w:style>
-  <w:style w:type="table" w:styleId="745">
+  <w:style w:type="table" w:styleId="743">
     <w:name w:val="List Table 2 - Accent 6"/>
-    <w:basedOn w:val="821"/>
+    <w:basedOn w:val="819"/>
     <w:uiPriority w:val="99"/>
     <w:pPr>
       <w:spacing w:after="0" w:line="240" w:lineRule="auto"/>
@@ -11315,9 +11271,9 @@
       </w:tcPr>
     </w:tblStylePr>
   </w:style>
-  <w:style w:type="table" w:styleId="746">
+  <w:style w:type="table" w:styleId="744">
     <w:name w:val="List Table 3"/>
-    <w:basedOn w:val="821"/>
+    <w:basedOn w:val="819"/>
     <w:uiPriority w:val="99"/>
     <w:pPr>
       <w:spacing w:after="0" w:line="240" w:lineRule="auto"/>
@@ -11389,9 +11345,9 @@
       </w:rPr>
     </w:tblStylePr>
   </w:style>
-  <w:style w:type="table" w:styleId="747">
+  <w:style w:type="table" w:styleId="745">
     <w:name w:val="List Table 3 - Accent 1"/>
-    <w:basedOn w:val="821"/>
+    <w:basedOn w:val="819"/>
     <w:uiPriority w:val="99"/>
     <w:pPr>
       <w:spacing w:after="0" w:line="240" w:lineRule="auto"/>
@@ -11463,9 +11419,9 @@
       </w:rPr>
     </w:tblStylePr>
   </w:style>
-  <w:style w:type="table" w:styleId="748">
+  <w:style w:type="table" w:styleId="746">
     <w:name w:val="List Table 3 - Accent 2"/>
-    <w:basedOn w:val="821"/>
+    <w:basedOn w:val="819"/>
     <w:uiPriority w:val="99"/>
     <w:pPr>
       <w:spacing w:after="0" w:line="240" w:lineRule="auto"/>
@@ -11537,9 +11493,9 @@
       </w:rPr>
     </w:tblStylePr>
   </w:style>
-  <w:style w:type="table" w:styleId="749">
+  <w:style w:type="table" w:styleId="747">
     <w:name w:val="List Table 3 - Accent 3"/>
-    <w:basedOn w:val="821"/>
+    <w:basedOn w:val="819"/>
     <w:uiPriority w:val="99"/>
     <w:pPr>
       <w:spacing w:after="0" w:line="240" w:lineRule="auto"/>
@@ -11611,9 +11567,9 @@
       </w:rPr>
     </w:tblStylePr>
   </w:style>
-  <w:style w:type="table" w:styleId="750">
+  <w:style w:type="table" w:styleId="748">
     <w:name w:val="List Table 3 - Accent 4"/>
-    <w:basedOn w:val="821"/>
+    <w:basedOn w:val="819"/>
     <w:uiPriority w:val="99"/>
     <w:pPr>
       <w:spacing w:after="0" w:line="240" w:lineRule="auto"/>
@@ -11685,9 +11641,9 @@
       </w:rPr>
     </w:tblStylePr>
   </w:style>
-  <w:style w:type="table" w:styleId="751">
+  <w:style w:type="table" w:styleId="749">
     <w:name w:val="List Table 3 - Accent 5"/>
-    <w:basedOn w:val="821"/>
+    <w:basedOn w:val="819"/>
     <w:uiPriority w:val="99"/>
     <w:pPr>
       <w:spacing w:after="0" w:line="240" w:lineRule="auto"/>
@@ -11759,9 +11715,9 @@
       </w:rPr>
     </w:tblStylePr>
   </w:style>
-  <w:style w:type="table" w:styleId="752">
+  <w:style w:type="table" w:styleId="750">
     <w:name w:val="List Table 3 - Accent 6"/>
-    <w:basedOn w:val="821"/>
+    <w:basedOn w:val="819"/>
     <w:uiPriority w:val="99"/>
     <w:pPr>
       <w:spacing w:after="0" w:line="240" w:lineRule="auto"/>
@@ -11833,9 +11789,9 @@
       </w:rPr>
     </w:tblStylePr>
   </w:style>
-  <w:style w:type="table" w:styleId="753">
+  <w:style w:type="table" w:styleId="751">
     <w:name w:val="List Table 4"/>
-    <w:basedOn w:val="821"/>
+    <w:basedOn w:val="819"/>
     <w:uiPriority w:val="99"/>
     <w:pPr>
       <w:spacing w:after="0" w:line="240" w:lineRule="auto"/>
@@ -11902,9 +11858,9 @@
       </w:rPr>
     </w:tblStylePr>
   </w:style>
-  <w:style w:type="table" w:styleId="754">
+  <w:style w:type="table" w:styleId="752">
     <w:name w:val="List Table 4 - Accent 1"/>
-    <w:basedOn w:val="821"/>
+    <w:basedOn w:val="819"/>
     <w:uiPriority w:val="99"/>
     <w:pPr>
       <w:spacing w:after="0" w:line="240" w:lineRule="auto"/>
@@ -11971,9 +11927,9 @@
       </w:rPr>
     </w:tblStylePr>
   </w:style>
-  <w:style w:type="table" w:styleId="755">
+  <w:style w:type="table" w:styleId="753">
     <w:name w:val="List Table 4 - Accent 2"/>
-    <w:basedOn w:val="821"/>
+    <w:basedOn w:val="819"/>
     <w:uiPriority w:val="99"/>
     <w:pPr>
       <w:spacing w:after="0" w:line="240" w:lineRule="auto"/>
@@ -12040,9 +11996,9 @@
       </w:rPr>
     </w:tblStylePr>
   </w:style>
-  <w:style w:type="table" w:styleId="756">
+  <w:style w:type="table" w:styleId="754">
     <w:name w:val="List Table 4 - Accent 3"/>
-    <w:basedOn w:val="821"/>
+    <w:basedOn w:val="819"/>
     <w:uiPriority w:val="99"/>
     <w:pPr>
       <w:spacing w:after="0" w:line="240" w:lineRule="auto"/>
@@ -12109,9 +12065,9 @@
       </w:rPr>
     </w:tblStylePr>
   </w:style>
-  <w:style w:type="table" w:styleId="757">
+  <w:style w:type="table" w:styleId="755">
     <w:name w:val="List Table 4 - Accent 4"/>
-    <w:basedOn w:val="821"/>
+    <w:basedOn w:val="819"/>
     <w:uiPriority w:val="99"/>
     <w:pPr>
       <w:spacing w:after="0" w:line="240" w:lineRule="auto"/>
@@ -12178,9 +12134,9 @@
       </w:rPr>
     </w:tblStylePr>
   </w:style>
-  <w:style w:type="table" w:styleId="758">
+  <w:style w:type="table" w:styleId="756">
     <w:name w:val="List Table 4 - Accent 5"/>
-    <w:basedOn w:val="821"/>
+    <w:basedOn w:val="819"/>
     <w:uiPriority w:val="99"/>
     <w:pPr>
       <w:spacing w:after="0" w:line="240" w:lineRule="auto"/>
@@ -12247,9 +12203,9 @@
       </w:rPr>
     </w:tblStylePr>
   </w:style>
-  <w:style w:type="table" w:styleId="759">
+  <w:style w:type="table" w:styleId="757">
     <w:name w:val="List Table 4 - Accent 6"/>
-    <w:basedOn w:val="821"/>
+    <w:basedOn w:val="819"/>
     <w:uiPriority w:val="99"/>
     <w:pPr>
       <w:spacing w:after="0" w:line="240" w:lineRule="auto"/>
@@ -12316,9 +12272,9 @@
       </w:rPr>
     </w:tblStylePr>
   </w:style>
-  <w:style w:type="table" w:styleId="760">
+  <w:style w:type="table" w:styleId="758">
     <w:name w:val="List Table 5 Dark"/>
-    <w:basedOn w:val="821"/>
+    <w:basedOn w:val="819"/>
     <w:uiPriority w:val="99"/>
     <w:pPr>
       <w:spacing w:after="0" w:line="240" w:lineRule="auto"/>
@@ -12423,9 +12379,9 @@
       </w:rPr>
     </w:tblStylePr>
   </w:style>
-  <w:style w:type="table" w:styleId="761">
+  <w:style w:type="table" w:styleId="759">
     <w:name w:val="List Table 5 Dark - Accent 1"/>
-    <w:basedOn w:val="821"/>
+    <w:basedOn w:val="819"/>
     <w:uiPriority w:val="99"/>
     <w:pPr>
       <w:spacing w:after="0" w:line="240" w:lineRule="auto"/>
@@ -12530,9 +12486,9 @@
       </w:rPr>
     </w:tblStylePr>
   </w:style>
-  <w:style w:type="table" w:styleId="762">
+  <w:style w:type="table" w:styleId="760">
     <w:name w:val="List Table 5 Dark - Accent 2"/>
-    <w:basedOn w:val="821"/>
+    <w:basedOn w:val="819"/>
     <w:uiPriority w:val="99"/>
     <w:pPr>
       <w:spacing w:after="0" w:line="240" w:lineRule="auto"/>
@@ -12637,9 +12593,9 @@
       </w:rPr>
     </w:tblStylePr>
   </w:style>
-  <w:style w:type="table" w:styleId="763">
+  <w:style w:type="table" w:styleId="761">
     <w:name w:val="List Table 5 Dark - Accent 3"/>
-    <w:basedOn w:val="821"/>
+    <w:basedOn w:val="819"/>
     <w:uiPriority w:val="99"/>
     <w:pPr>
       <w:spacing w:after="0" w:line="240" w:lineRule="auto"/>
@@ -12744,9 +12700,9 @@
       </w:rPr>
     </w:tblStylePr>
   </w:style>
-  <w:style w:type="table" w:styleId="764">
+  <w:style w:type="table" w:styleId="762">
     <w:name w:val="List Table 5 Dark - Accent 4"/>
-    <w:basedOn w:val="821"/>
+    <w:basedOn w:val="819"/>
     <w:uiPriority w:val="99"/>
     <w:pPr>
       <w:spacing w:after="0" w:line="240" w:lineRule="auto"/>
@@ -12851,9 +12807,9 @@
       </w:rPr>
     </w:tblStylePr>
   </w:style>
-  <w:style w:type="table" w:styleId="765">
+  <w:style w:type="table" w:styleId="763">
     <w:name w:val="List Table 5 Dark - Accent 5"/>
-    <w:basedOn w:val="821"/>
+    <w:basedOn w:val="819"/>
     <w:uiPriority w:val="99"/>
     <w:pPr>
       <w:spacing w:after="0" w:line="240" w:lineRule="auto"/>
@@ -12958,9 +12914,9 @@
       </w:rPr>
     </w:tblStylePr>
   </w:style>
-  <w:style w:type="table" w:styleId="766">
+  <w:style w:type="table" w:styleId="764">
     <w:name w:val="List Table 5 Dark - Accent 6"/>
-    <w:basedOn w:val="821"/>
+    <w:basedOn w:val="819"/>
     <w:uiPriority w:val="99"/>
     <w:pPr>
       <w:spacing w:after="0" w:line="240" w:lineRule="auto"/>
@@ -13065,9 +13021,9 @@
       </w:rPr>
     </w:tblStylePr>
   </w:style>
-  <w:style w:type="table" w:styleId="767">
+  <w:style w:type="table" w:styleId="765">
     <w:name w:val="List Table 6 Colorful"/>
-    <w:basedOn w:val="821"/>
+    <w:basedOn w:val="819"/>
     <w:uiPriority w:val="99"/>
     <w:pPr>
       <w:spacing w:after="0" w:line="240" w:lineRule="auto"/>
@@ -13138,9 +13094,9 @@
       </w:tcPr>
     </w:tblStylePr>
   </w:style>
-  <w:style w:type="table" w:styleId="768">
+  <w:style w:type="table" w:styleId="766">
     <w:name w:val="List Table 6 Colorful - Accent 1"/>
-    <w:basedOn w:val="821"/>
+    <w:basedOn w:val="819"/>
     <w:uiPriority w:val="99"/>
     <w:pPr>
       <w:spacing w:after="0" w:line="240" w:lineRule="auto"/>
@@ -13211,9 +13167,9 @@
       </w:tcPr>
     </w:tblStylePr>
   </w:style>
-  <w:style w:type="table" w:styleId="769">
+  <w:style w:type="table" w:styleId="767">
     <w:name w:val="List Table 6 Colorful - Accent 2"/>
-    <w:basedOn w:val="821"/>
+    <w:basedOn w:val="819"/>
     <w:uiPriority w:val="99"/>
     <w:pPr>
       <w:spacing w:after="0" w:line="240" w:lineRule="auto"/>
@@ -13284,9 +13240,9 @@
       </w:tcPr>
     </w:tblStylePr>
   </w:style>
-  <w:style w:type="table" w:styleId="770">
+  <w:style w:type="table" w:styleId="768">
     <w:name w:val="List Table 6 Colorful - Accent 3"/>
-    <w:basedOn w:val="821"/>
+    <w:basedOn w:val="819"/>
     <w:uiPriority w:val="99"/>
     <w:pPr>
       <w:spacing w:after="0" w:line="240" w:lineRule="auto"/>
@@ -13357,9 +13313,9 @@
       </w:tcPr>
     </w:tblStylePr>
   </w:style>
-  <w:style w:type="table" w:styleId="771">
+  <w:style w:type="table" w:styleId="769">
     <w:name w:val="List Table 6 Colorful - Accent 4"/>
-    <w:basedOn w:val="821"/>
+    <w:basedOn w:val="819"/>
     <w:uiPriority w:val="99"/>
     <w:pPr>
       <w:spacing w:after="0" w:line="240" w:lineRule="auto"/>
@@ -13430,9 +13386,9 @@
       </w:tcPr>
     </w:tblStylePr>
   </w:style>
-  <w:style w:type="table" w:styleId="772">
+  <w:style w:type="table" w:styleId="770">
     <w:name w:val="List Table 6 Colorful - Accent 5"/>
-    <w:basedOn w:val="821"/>
+    <w:basedOn w:val="819"/>
     <w:uiPriority w:val="99"/>
     <w:pPr>
       <w:spacing w:after="0" w:line="240" w:lineRule="auto"/>
@@ -13503,9 +13459,9 @@
       </w:tcPr>
     </w:tblStylePr>
   </w:style>
-  <w:style w:type="table" w:styleId="773">
+  <w:style w:type="table" w:styleId="771">
     <w:name w:val="List Table 6 Colorful - Accent 6"/>
-    <w:basedOn w:val="821"/>
+    <w:basedOn w:val="819"/>
     <w:uiPriority w:val="99"/>
     <w:pPr>
       <w:spacing w:after="0" w:line="240" w:lineRule="auto"/>
@@ -13576,9 +13532,9 @@
       </w:tcPr>
     </w:tblStylePr>
   </w:style>
-  <w:style w:type="table" w:styleId="774">
+  <w:style w:type="table" w:styleId="772">
     <w:name w:val="List Table 7 Colorful"/>
-    <w:basedOn w:val="821"/>
+    <w:basedOn w:val="819"/>
     <w:uiPriority w:val="99"/>
     <w:pPr>
       <w:spacing w:after="0" w:line="240" w:lineRule="auto"/>
@@ -13692,9 +13648,9 @@
       </w:rPr>
     </w:tblStylePr>
   </w:style>
-  <w:style w:type="table" w:styleId="775">
+  <w:style w:type="table" w:styleId="773">
     <w:name w:val="List Table 7 Colorful - Accent 1"/>
-    <w:basedOn w:val="821"/>
+    <w:basedOn w:val="819"/>
     <w:uiPriority w:val="99"/>
     <w:pPr>
       <w:spacing w:after="0" w:line="240" w:lineRule="auto"/>
@@ -13808,9 +13764,9 @@
       </w:rPr>
     </w:tblStylePr>
   </w:style>
-  <w:style w:type="table" w:styleId="776">
+  <w:style w:type="table" w:styleId="774">
     <w:name w:val="List Table 7 Colorful - Accent 2"/>
-    <w:basedOn w:val="821"/>
+    <w:basedOn w:val="819"/>
     <w:uiPriority w:val="99"/>
     <w:pPr>
       <w:spacing w:after="0" w:line="240" w:lineRule="auto"/>
@@ -13924,9 +13880,9 @@
       </w:rPr>
     </w:tblStylePr>
   </w:style>
-  <w:style w:type="table" w:styleId="777">
+  <w:style w:type="table" w:styleId="775">
     <w:name w:val="List Table 7 Colorful - Accent 3"/>
-    <w:basedOn w:val="821"/>
+    <w:basedOn w:val="819"/>
     <w:uiPriority w:val="99"/>
     <w:pPr>
       <w:spacing w:after="0" w:line="240" w:lineRule="auto"/>
@@ -14040,9 +13996,9 @@
       </w:rPr>
     </w:tblStylePr>
   </w:style>
-  <w:style w:type="table" w:styleId="778">
+  <w:style w:type="table" w:styleId="776">
     <w:name w:val="List Table 7 Colorful - Accent 4"/>
-    <w:basedOn w:val="821"/>
+    <w:basedOn w:val="819"/>
     <w:uiPriority w:val="99"/>
     <w:pPr>
       <w:spacing w:after="0" w:line="240" w:lineRule="auto"/>
@@ -14156,9 +14112,9 @@
       </w:rPr>
     </w:tblStylePr>
   </w:style>
-  <w:style w:type="table" w:styleId="779">
+  <w:style w:type="table" w:styleId="777">
     <w:name w:val="List Table 7 Colorful - Accent 5"/>
-    <w:basedOn w:val="821"/>
+    <w:basedOn w:val="819"/>
     <w:uiPriority w:val="99"/>
     <w:pPr>
       <w:spacing w:after="0" w:line="240" w:lineRule="auto"/>
@@ -14272,9 +14228,9 @@
       </w:rPr>
     </w:tblStylePr>
   </w:style>
-  <w:style w:type="table" w:styleId="780">
+  <w:style w:type="table" w:styleId="778">
     <w:name w:val="List Table 7 Colorful - Accent 6"/>
-    <w:basedOn w:val="821"/>
+    <w:basedOn w:val="819"/>
     <w:uiPriority w:val="99"/>
     <w:pPr>
       <w:spacing w:after="0" w:line="240" w:lineRule="auto"/>
@@ -14388,9 +14344,9 @@
       </w:rPr>
     </w:tblStylePr>
   </w:style>
-  <w:style w:type="table" w:styleId="781">
+  <w:style w:type="table" w:styleId="779">
     <w:name w:val="Lined - Accent"/>
-    <w:basedOn w:val="821"/>
+    <w:basedOn w:val="819"/>
     <w:uiPriority w:val="99"/>
     <w:pPr>
       <w:spacing w:after="0" w:line="240" w:lineRule="auto"/>
@@ -14478,9 +14434,9 @@
       </w:tcPr>
     </w:tblStylePr>
   </w:style>
-  <w:style w:type="table" w:styleId="782">
+  <w:style w:type="table" w:styleId="780">
     <w:name w:val="Lined - Accent 1"/>
-    <w:basedOn w:val="821"/>
+    <w:basedOn w:val="819"/>
     <w:uiPriority w:val="99"/>
     <w:pPr>
       <w:spacing w:after="0" w:line="240" w:lineRule="auto"/>
@@ -14568,9 +14524,9 @@
       </w:tcPr>
     </w:tblStylePr>
   </w:style>
-  <w:style w:type="table" w:styleId="783">
+  <w:style w:type="table" w:styleId="781">
     <w:name w:val="Lined - Accent 2"/>
-    <w:basedOn w:val="821"/>
+    <w:basedOn w:val="819"/>
     <w:uiPriority w:val="99"/>
     <w:pPr>
       <w:spacing w:after="0" w:line="240" w:lineRule="auto"/>
@@ -14658,9 +14614,9 @@
       </w:tcPr>
     </w:tblStylePr>
   </w:style>
-  <w:style w:type="table" w:styleId="784">
+  <w:style w:type="table" w:styleId="782">
     <w:name w:val="Lined - Accent 3"/>
-    <w:basedOn w:val="821"/>
+    <w:basedOn w:val="819"/>
     <w:uiPriority w:val="99"/>
     <w:pPr>
       <w:spacing w:after="0" w:line="240" w:lineRule="auto"/>
@@ -14748,9 +14704,9 @@
       </w:tcPr>
     </w:tblStylePr>
   </w:style>
-  <w:style w:type="table" w:styleId="785">
+  <w:style w:type="table" w:styleId="783">
     <w:name w:val="Lined - Accent 4"/>
-    <w:basedOn w:val="821"/>
+    <w:basedOn w:val="819"/>
     <w:uiPriority w:val="99"/>
     <w:pPr>
       <w:spacing w:after="0" w:line="240" w:lineRule="auto"/>
@@ -14838,9 +14794,9 @@
       </w:tcPr>
     </w:tblStylePr>
   </w:style>
-  <w:style w:type="table" w:styleId="786">
+  <w:style w:type="table" w:styleId="784">
     <w:name w:val="Lined - Accent 5"/>
-    <w:basedOn w:val="821"/>
+    <w:basedOn w:val="819"/>
     <w:uiPriority w:val="99"/>
     <w:pPr>
       <w:spacing w:after="0" w:line="240" w:lineRule="auto"/>
@@ -14928,9 +14884,9 @@
       </w:tcPr>
     </w:tblStylePr>
   </w:style>
-  <w:style w:type="table" w:styleId="787">
+  <w:style w:type="table" w:styleId="785">
     <w:name w:val="Lined - Accent 6"/>
-    <w:basedOn w:val="821"/>
+    <w:basedOn w:val="819"/>
     <w:uiPriority w:val="99"/>
     <w:pPr>
       <w:spacing w:after="0" w:line="240" w:lineRule="auto"/>
@@ -15018,9 +14974,9 @@
       </w:tcPr>
     </w:tblStylePr>
   </w:style>
-  <w:style w:type="table" w:styleId="788">
+  <w:style w:type="table" w:styleId="786">
     <w:name w:val="Bordered &amp; Lined - Accent"/>
-    <w:basedOn w:val="821"/>
+    <w:basedOn w:val="819"/>
     <w:uiPriority w:val="99"/>
     <w:pPr>
       <w:spacing w:after="0" w:line="240" w:lineRule="auto"/>
@@ -15116,9 +15072,9 @@
       </w:tcPr>
     </w:tblStylePr>
   </w:style>
-  <w:style w:type="table" w:styleId="789">
+  <w:style w:type="table" w:styleId="787">
     <w:name w:val="Bordered &amp; Lined - Accent 1"/>
-    <w:basedOn w:val="821"/>
+    <w:basedOn w:val="819"/>
     <w:uiPriority w:val="99"/>
     <w:pPr>
       <w:spacing w:after="0" w:line="240" w:lineRule="auto"/>
@@ -15214,9 +15170,9 @@
       </w:tcPr>
     </w:tblStylePr>
   </w:style>
-  <w:style w:type="table" w:styleId="790">
+  <w:style w:type="table" w:styleId="788">
     <w:name w:val="Bordered &amp; Lined - Accent 2"/>
-    <w:basedOn w:val="821"/>
+    <w:basedOn w:val="819"/>
     <w:uiPriority w:val="99"/>
     <w:pPr>
       <w:spacing w:after="0" w:line="240" w:lineRule="auto"/>
@@ -15312,9 +15268,9 @@
       </w:tcPr>
     </w:tblStylePr>
   </w:style>
-  <w:style w:type="table" w:styleId="791">
+  <w:style w:type="table" w:styleId="789">
     <w:name w:val="Bordered &amp; Lined - Accent 3"/>
-    <w:basedOn w:val="821"/>
+    <w:basedOn w:val="819"/>
     <w:uiPriority w:val="99"/>
     <w:pPr>
       <w:spacing w:after="0" w:line="240" w:lineRule="auto"/>
@@ -15410,9 +15366,9 @@
       </w:tcPr>
     </w:tblStylePr>
   </w:style>
-  <w:style w:type="table" w:styleId="792">
+  <w:style w:type="table" w:styleId="790">
     <w:name w:val="Bordered &amp; Lined - Accent 4"/>
-    <w:basedOn w:val="821"/>
+    <w:basedOn w:val="819"/>
     <w:uiPriority w:val="99"/>
     <w:pPr>
       <w:spacing w:after="0" w:line="240" w:lineRule="auto"/>
@@ -15508,9 +15464,9 @@
       </w:tcPr>
     </w:tblStylePr>
   </w:style>
-  <w:style w:type="table" w:styleId="793">
+  <w:style w:type="table" w:styleId="791">
     <w:name w:val="Bordered &amp; Lined - Accent 5"/>
-    <w:basedOn w:val="821"/>
+    <w:basedOn w:val="819"/>
     <w:uiPriority w:val="99"/>
     <w:pPr>
       <w:spacing w:after="0" w:line="240" w:lineRule="auto"/>
@@ -15606,9 +15562,9 @@
       </w:tcPr>
     </w:tblStylePr>
   </w:style>
-  <w:style w:type="table" w:styleId="794">
+  <w:style w:type="table" w:styleId="792">
     <w:name w:val="Bordered &amp; Lined - Accent 6"/>
-    <w:basedOn w:val="821"/>
+    <w:basedOn w:val="819"/>
     <w:uiPriority w:val="99"/>
     <w:pPr>
       <w:spacing w:after="0" w:line="240" w:lineRule="auto"/>
@@ -15704,9 +15660,9 @@
       </w:tcPr>
     </w:tblStylePr>
   </w:style>
-  <w:style w:type="table" w:styleId="795">
+  <w:style w:type="table" w:styleId="793">
     <w:name w:val="Bordered"/>
-    <w:basedOn w:val="821"/>
+    <w:basedOn w:val="819"/>
     <w:uiPriority w:val="99"/>
     <w:pPr>
       <w:spacing w:after="0" w:line="240" w:lineRule="auto"/>
@@ -15783,9 +15739,9 @@
       </w:tcPr>
     </w:tblStylePr>
   </w:style>
-  <w:style w:type="table" w:styleId="796">
+  <w:style w:type="table" w:styleId="794">
     <w:name w:val="Bordered - Accent 1"/>
-    <w:basedOn w:val="821"/>
+    <w:basedOn w:val="819"/>
     <w:uiPriority w:val="99"/>
     <w:pPr>
       <w:spacing w:after="0" w:line="240" w:lineRule="auto"/>
@@ -15862,9 +15818,9 @@
       </w:tcPr>
     </w:tblStylePr>
   </w:style>
-  <w:style w:type="table" w:styleId="797">
+  <w:style w:type="table" w:styleId="795">
     <w:name w:val="Bordered - Accent 2"/>
-    <w:basedOn w:val="821"/>
+    <w:basedOn w:val="819"/>
     <w:uiPriority w:val="99"/>
     <w:pPr>
       <w:spacing w:after="0" w:line="240" w:lineRule="auto"/>
@@ -15941,9 +15897,9 @@
       </w:tcPr>
     </w:tblStylePr>
   </w:style>
-  <w:style w:type="table" w:styleId="798">
+  <w:style w:type="table" w:styleId="796">
     <w:name w:val="Bordered - Accent 3"/>
-    <w:basedOn w:val="821"/>
+    <w:basedOn w:val="819"/>
     <w:uiPriority w:val="99"/>
     <w:pPr>
       <w:spacing w:after="0" w:line="240" w:lineRule="auto"/>
@@ -16020,9 +15976,9 @@
       </w:tcPr>
     </w:tblStylePr>
   </w:style>
-  <w:style w:type="table" w:styleId="799">
+  <w:style w:type="table" w:styleId="797">
     <w:name w:val="Bordered - Accent 4"/>
-    <w:basedOn w:val="821"/>
+    <w:basedOn w:val="819"/>
     <w:uiPriority w:val="99"/>
     <w:pPr>
       <w:spacing w:after="0" w:line="240" w:lineRule="auto"/>
@@ -16099,9 +16055,9 @@
       </w:tcPr>
     </w:tblStylePr>
   </w:style>
-  <w:style w:type="table" w:styleId="800">
+  <w:style w:type="table" w:styleId="798">
     <w:name w:val="Bordered - Accent 5"/>
-    <w:basedOn w:val="821"/>
+    <w:basedOn w:val="819"/>
     <w:uiPriority w:val="99"/>
     <w:pPr>
       <w:spacing w:after="0" w:line="240" w:lineRule="auto"/>
@@ -16178,9 +16134,9 @@
       </w:tcPr>
     </w:tblStylePr>
   </w:style>
-  <w:style w:type="table" w:styleId="801">
+  <w:style w:type="table" w:styleId="799">
     <w:name w:val="Bordered - Accent 6"/>
-    <w:basedOn w:val="821"/>
+    <w:basedOn w:val="819"/>
     <w:uiPriority w:val="99"/>
     <w:pPr>
       <w:spacing w:after="0" w:line="240" w:lineRule="auto"/>
@@ -16257,7 +16213,7 @@
       </w:tcPr>
     </w:tblStylePr>
   </w:style>
-  <w:style w:type="character" w:styleId="802">
+  <w:style w:type="character" w:styleId="800">
     <w:name w:val="Hyperlink"/>
     <w:uiPriority w:val="99"/>
     <w:unhideWhenUsed/>
@@ -16266,10 +16222,10 @@
       <w:u w:val="single"/>
     </w:rPr>
   </w:style>
-  <w:style w:type="paragraph" w:styleId="803">
+  <w:style w:type="paragraph" w:styleId="801">
     <w:name w:val="footnote text"/>
-    <w:basedOn w:val="820"/>
-    <w:link w:val="804"/>
+    <w:basedOn w:val="818"/>
+    <w:link w:val="802"/>
     <w:uiPriority w:val="99"/>
     <w:semiHidden/>
     <w:unhideWhenUsed/>
@@ -16280,15 +16236,15 @@
       <w:sz w:val="18"/>
     </w:rPr>
   </w:style>
-  <w:style w:type="character" w:styleId="804">
+  <w:style w:type="character" w:styleId="802">
     <w:name w:val="Footnote Text Char"/>
-    <w:link w:val="803"/>
+    <w:link w:val="801"/>
     <w:uiPriority w:val="99"/>
     <w:rPr>
       <w:sz w:val="18"/>
     </w:rPr>
   </w:style>
-  <w:style w:type="character" w:styleId="805">
+  <w:style w:type="character" w:styleId="803">
     <w:name w:val="footnote reference"/>
     <w:uiPriority w:val="99"/>
     <w:unhideWhenUsed/>
@@ -16296,10 +16252,10 @@
       <w:vertAlign w:val="superscript"/>
     </w:rPr>
   </w:style>
-  <w:style w:type="paragraph" w:styleId="806">
+  <w:style w:type="paragraph" w:styleId="804">
     <w:name w:val="endnote text"/>
-    <w:basedOn w:val="820"/>
-    <w:link w:val="807"/>
+    <w:basedOn w:val="818"/>
+    <w:link w:val="805"/>
     <w:uiPriority w:val="99"/>
     <w:semiHidden/>
     <w:unhideWhenUsed/>
@@ -16310,15 +16266,15 @@
       <w:sz w:val="20"/>
     </w:rPr>
   </w:style>
-  <w:style w:type="character" w:styleId="807">
+  <w:style w:type="character" w:styleId="805">
     <w:name w:val="Endnote Text Char"/>
-    <w:link w:val="806"/>
+    <w:link w:val="804"/>
     <w:uiPriority w:val="99"/>
     <w:rPr>
       <w:sz w:val="20"/>
     </w:rPr>
   </w:style>
-  <w:style w:type="character" w:styleId="808">
+  <w:style w:type="character" w:styleId="806">
     <w:name w:val="endnote reference"/>
     <w:uiPriority w:val="99"/>
     <w:semiHidden/>
@@ -16327,10 +16283,10 @@
       <w:vertAlign w:val="superscript"/>
     </w:rPr>
   </w:style>
-  <w:style w:type="paragraph" w:styleId="809">
+  <w:style w:type="paragraph" w:styleId="807">
     <w:name w:val="toc 1"/>
-    <w:basedOn w:val="820"/>
-    <w:next w:val="820"/>
+    <w:basedOn w:val="818"/>
+    <w:next w:val="818"/>
     <w:uiPriority w:val="39"/>
     <w:unhideWhenUsed/>
     <w:pPr>
@@ -16338,10 +16294,10 @@
       <w:spacing w:after="57"/>
     </w:pPr>
   </w:style>
-  <w:style w:type="paragraph" w:styleId="810">
+  <w:style w:type="paragraph" w:styleId="808">
     <w:name w:val="toc 2"/>
-    <w:basedOn w:val="820"/>
-    <w:next w:val="820"/>
+    <w:basedOn w:val="818"/>
+    <w:next w:val="818"/>
     <w:uiPriority w:val="39"/>
     <w:unhideWhenUsed/>
     <w:pPr>
@@ -16349,10 +16305,10 @@
       <w:spacing w:after="57"/>
     </w:pPr>
   </w:style>
-  <w:style w:type="paragraph" w:styleId="811">
+  <w:style w:type="paragraph" w:styleId="809">
     <w:name w:val="toc 3"/>
-    <w:basedOn w:val="820"/>
-    <w:next w:val="820"/>
+    <w:basedOn w:val="818"/>
+    <w:next w:val="818"/>
     <w:uiPriority w:val="39"/>
     <w:unhideWhenUsed/>
     <w:pPr>
@@ -16360,10 +16316,10 @@
       <w:spacing w:after="57"/>
     </w:pPr>
   </w:style>
-  <w:style w:type="paragraph" w:styleId="812">
+  <w:style w:type="paragraph" w:styleId="810">
     <w:name w:val="toc 4"/>
-    <w:basedOn w:val="820"/>
-    <w:next w:val="820"/>
+    <w:basedOn w:val="818"/>
+    <w:next w:val="818"/>
     <w:uiPriority w:val="39"/>
     <w:unhideWhenUsed/>
     <w:pPr>
@@ -16371,10 +16327,10 @@
       <w:spacing w:after="57"/>
     </w:pPr>
   </w:style>
-  <w:style w:type="paragraph" w:styleId="813">
+  <w:style w:type="paragraph" w:styleId="811">
     <w:name w:val="toc 5"/>
-    <w:basedOn w:val="820"/>
-    <w:next w:val="820"/>
+    <w:basedOn w:val="818"/>
+    <w:next w:val="818"/>
     <w:uiPriority w:val="39"/>
     <w:unhideWhenUsed/>
     <w:pPr>
@@ -16382,10 +16338,10 @@
       <w:spacing w:after="57"/>
     </w:pPr>
   </w:style>
-  <w:style w:type="paragraph" w:styleId="814">
+  <w:style w:type="paragraph" w:styleId="812">
     <w:name w:val="toc 6"/>
-    <w:basedOn w:val="820"/>
-    <w:next w:val="820"/>
+    <w:basedOn w:val="818"/>
+    <w:next w:val="818"/>
     <w:uiPriority w:val="39"/>
     <w:unhideWhenUsed/>
     <w:pPr>
@@ -16393,10 +16349,10 @@
       <w:spacing w:after="57"/>
     </w:pPr>
   </w:style>
-  <w:style w:type="paragraph" w:styleId="815">
+  <w:style w:type="paragraph" w:styleId="813">
     <w:name w:val="toc 7"/>
-    <w:basedOn w:val="820"/>
-    <w:next w:val="820"/>
+    <w:basedOn w:val="818"/>
+    <w:next w:val="818"/>
     <w:uiPriority w:val="39"/>
     <w:unhideWhenUsed/>
     <w:pPr>
@@ -16404,10 +16360,10 @@
       <w:spacing w:after="57"/>
     </w:pPr>
   </w:style>
-  <w:style w:type="paragraph" w:styleId="816">
+  <w:style w:type="paragraph" w:styleId="814">
     <w:name w:val="toc 8"/>
-    <w:basedOn w:val="820"/>
-    <w:next w:val="820"/>
+    <w:basedOn w:val="818"/>
+    <w:next w:val="818"/>
     <w:uiPriority w:val="39"/>
     <w:unhideWhenUsed/>
     <w:pPr>
@@ -16415,10 +16371,10 @@
       <w:spacing w:after="57"/>
     </w:pPr>
   </w:style>
-  <w:style w:type="paragraph" w:styleId="817">
+  <w:style w:type="paragraph" w:styleId="815">
     <w:name w:val="toc 9"/>
-    <w:basedOn w:val="820"/>
-    <w:next w:val="820"/>
+    <w:basedOn w:val="818"/>
+    <w:next w:val="818"/>
     <w:uiPriority w:val="39"/>
     <w:unhideWhenUsed/>
     <w:pPr>
@@ -16426,26 +16382,26 @@
       <w:spacing w:after="57"/>
     </w:pPr>
   </w:style>
-  <w:style w:type="paragraph" w:styleId="818">
+  <w:style w:type="paragraph" w:styleId="816">
     <w:name w:val="TOC Heading"/>
     <w:uiPriority w:val="39"/>
     <w:unhideWhenUsed/>
   </w:style>
-  <w:style w:type="paragraph" w:styleId="819">
+  <w:style w:type="paragraph" w:styleId="817">
     <w:name w:val="table of figures"/>
-    <w:basedOn w:val="820"/>
-    <w:next w:val="820"/>
+    <w:basedOn w:val="818"/>
+    <w:next w:val="818"/>
     <w:uiPriority w:val="99"/>
     <w:unhideWhenUsed/>
     <w:pPr>
       <w:spacing w:after="0" w:afterAutospacing="0"/>
     </w:pPr>
   </w:style>
-  <w:style w:type="paragraph" w:styleId="820" w:default="1">
+  <w:style w:type="paragraph" w:styleId="818" w:default="1">
     <w:name w:val="Normal"/>
     <w:qFormat/>
   </w:style>
-  <w:style w:type="table" w:styleId="821" w:default="1">
+  <w:style w:type="table" w:styleId="819" w:default="1">
     <w:name w:val="Normal Table"/>
     <w:uiPriority w:val="99"/>
     <w:semiHidden/>
@@ -16460,24 +16416,24 @@
       </w:tblCellMar>
     </w:tblPr>
   </w:style>
-  <w:style w:type="numbering" w:styleId="822" w:default="1">
+  <w:style w:type="numbering" w:styleId="820" w:default="1">
     <w:name w:val="No List"/>
     <w:uiPriority w:val="99"/>
     <w:semiHidden/>
     <w:unhideWhenUsed/>
   </w:style>
-  <w:style w:type="paragraph" w:styleId="823">
+  <w:style w:type="paragraph" w:styleId="821">
     <w:name w:val="No Spacing"/>
-    <w:basedOn w:val="820"/>
+    <w:basedOn w:val="818"/>
     <w:uiPriority w:val="1"/>
     <w:qFormat/>
     <w:pPr>
       <w:spacing w:after="0" w:line="240" w:lineRule="auto"/>
     </w:pPr>
   </w:style>
-  <w:style w:type="paragraph" w:styleId="824">
+  <w:style w:type="paragraph" w:styleId="822">
     <w:name w:val="List Paragraph"/>
-    <w:basedOn w:val="820"/>
+    <w:basedOn w:val="818"/>
     <w:uiPriority w:val="34"/>
     <w:qFormat/>
     <w:pPr>
@@ -16485,7 +16441,7 @@
       <w:ind w:left="720"/>
     </w:pPr>
   </w:style>
-  <w:style w:type="character" w:styleId="825" w:default="1">
+  <w:style w:type="character" w:styleId="823" w:default="1">
     <w:name w:val="Default Paragraph Font"/>
     <w:uiPriority w:val="1"/>
     <w:semiHidden/>
